--- a/Final Pitch.docx
+++ b/Final Pitch.docx
@@ -1,6 +1,6 @@
 
 <file path=word/document.xml><?xml version="1.0" encoding="utf-8"?>
-<w:document xmlns:wpc="http://schemas.microsoft.com/office/word/2010/wordprocessingCanvas" xmlns:cx="http://schemas.microsoft.com/office/drawing/2014/chartex" xmlns:cx1="http://schemas.microsoft.com/office/drawing/2015/9/8/chartex" xmlns:cx2="http://schemas.microsoft.com/office/drawing/2015/10/21/chartex" xmlns:cx3="http://schemas.microsoft.com/office/drawing/2016/5/9/chartex" xmlns:cx4="http://schemas.microsoft.com/office/drawing/2016/5/10/chartex" xmlns:cx5="http://schemas.microsoft.com/office/drawing/2016/5/11/chartex" xmlns:cx6="http://schemas.microsoft.com/office/drawing/2016/5/12/chartex" xmlns:cx7="http://schemas.microsoft.com/office/drawing/2016/5/13/chartex" xmlns:cx8="http://schemas.microsoft.com/office/drawing/2016/5/14/chartex" xmlns:mc="http://schemas.openxmlformats.org/markup-compatibility/2006" xmlns:aink="http://schemas.microsoft.com/office/drawing/2016/ink" xmlns:am3d="http://schemas.microsoft.com/office/drawing/2017/model3d" xmlns:o="urn:schemas-microsoft-com:office:office" xmlns:oel="http://schemas.microsoft.com/office/2019/extlst" xmlns:r="http://schemas.openxmlformats.org/officeDocument/2006/relationships" xmlns:m="http://schemas.openxmlformats.org/officeDocument/2006/math" xmlns:v="urn:schemas-microsoft-com:vml" xmlns:wp14="http://schemas.microsoft.com/office/word/2010/wordprocessingDrawing" xmlns:wp="http://schemas.openxmlformats.org/drawingml/2006/wordprocessingDrawing" xmlns:w10="urn:schemas-microsoft-com:office:word" xmlns:w="http://schemas.openxmlformats.org/wordprocessingml/2006/main" xmlns:w14="http://schemas.microsoft.com/office/word/2010/wordml" xmlns:w15="http://schemas.microsoft.com/office/word/2012/wordml" xmlns:w16cex="http://schemas.microsoft.com/office/word/2018/wordml/cex" xmlns:w16cid="http://schemas.microsoft.com/office/word/2016/wordml/cid" xmlns:w16="http://schemas.microsoft.com/office/word/2018/wordml" xmlns:w16du="http://schemas.microsoft.com/office/word/2023/wordml/word16du" xmlns:w16sdtdh="http://schemas.microsoft.com/office/word/2020/wordml/sdtdatahash" xmlns:w16se="http://schemas.microsoft.com/office/word/2015/wordml/symex" xmlns:wpg="http://schemas.microsoft.com/office/word/2010/wordprocessingGroup" xmlns:wpi="http://schemas.microsoft.com/office/word/2010/wordprocessingInk" xmlns:wne="http://schemas.microsoft.com/office/word/2006/wordml" xmlns:wps="http://schemas.microsoft.com/office/word/2010/wordprocessingShape" mc:Ignorable="w14 w15 w16se w16cid w16 w16cex w16sdtdh wp14">
+<w:document xmlns:wpc="http://schemas.microsoft.com/office/word/2010/wordprocessingCanvas" xmlns:cx="http://schemas.microsoft.com/office/drawing/2014/chartex" xmlns:cx1="http://schemas.microsoft.com/office/drawing/2015/9/8/chartex" xmlns:cx2="http://schemas.microsoft.com/office/drawing/2015/10/21/chartex" xmlns:cx3="http://schemas.microsoft.com/office/drawing/2016/5/9/chartex" xmlns:cx4="http://schemas.microsoft.com/office/drawing/2016/5/10/chartex" xmlns:cx5="http://schemas.microsoft.com/office/drawing/2016/5/11/chartex" xmlns:cx6="http://schemas.microsoft.com/office/drawing/2016/5/12/chartex" xmlns:cx7="http://schemas.microsoft.com/office/drawing/2016/5/13/chartex" xmlns:cx8="http://schemas.microsoft.com/office/drawing/2016/5/14/chartex" xmlns:mc="http://schemas.openxmlformats.org/markup-compatibility/2006" xmlns:aink="http://schemas.microsoft.com/office/drawing/2016/ink" xmlns:am3d="http://schemas.microsoft.com/office/drawing/2017/model3d" xmlns:o="urn:schemas-microsoft-com:office:office" xmlns:oel="http://schemas.microsoft.com/office/2019/extlst" xmlns:r="http://schemas.openxmlformats.org/officeDocument/2006/relationships" xmlns:m="http://schemas.openxmlformats.org/officeDocument/2006/math" xmlns:v="urn:schemas-microsoft-com:vml" xmlns:wp14="http://schemas.microsoft.com/office/word/2010/wordprocessingDrawing" xmlns:wp="http://schemas.openxmlformats.org/drawingml/2006/wordprocessingDrawing" xmlns:w10="urn:schemas-microsoft-com:office:word" xmlns:w="http://schemas.openxmlformats.org/wordprocessingml/2006/main" xmlns:w14="http://schemas.microsoft.com/office/word/2010/wordml" xmlns:w15="http://schemas.microsoft.com/office/word/2012/wordml" xmlns:w16cex="http://schemas.microsoft.com/office/word/2018/wordml/cex" xmlns:w16cid="http://schemas.microsoft.com/office/word/2016/wordml/cid" xmlns:w16="http://schemas.microsoft.com/office/word/2018/wordml" xmlns:w16sdtdh="http://schemas.microsoft.com/office/word/2020/wordml/sdtdatahash" xmlns:w16se="http://schemas.microsoft.com/office/word/2015/wordml/symex" xmlns:wpg="http://schemas.microsoft.com/office/word/2010/wordprocessingGroup" xmlns:wpi="http://schemas.microsoft.com/office/word/2010/wordprocessingInk" xmlns:wne="http://schemas.microsoft.com/office/word/2006/wordml" xmlns:wps="http://schemas.microsoft.com/office/word/2010/wordprocessingShape" mc:Ignorable="w14 w15 w16se w16cid w16 w16cex w16sdtdh wp14">
   <w:body>
     <w:p>
       <w:pPr>
@@ -87,7 +87,6 @@
       <w:pPr>
         <w:rPr>
           <w:rFonts w:ascii="Calibri" w:hAnsi="Calibri" w:cs="Calibri"/>
-          <w:lang w:val="en-US"/>
         </w:rPr>
       </w:pPr>
       <w:r>
@@ -140,8 +139,15 @@
         <w:rPr>
           <w:rFonts w:ascii="Calibri" w:hAnsi="Calibri" w:cs="Calibri"/>
         </w:rPr>
-        <w:t>In the face of climate changes and the potential decrease in flights along with heightened competition, it becomes even more vital to prioritize passenger satisfaction.</w:t>
-      </w:r>
+        <w:t xml:space="preserve">With climate change potentially decreasing the number of flights and thereby increasing competition, prioritizing passender satisfaction becomes even more vital. </w:t>
+      </w:r>
+    </w:p>
+    <w:p>
+      <w:pPr>
+        <w:rPr>
+          <w:rFonts w:ascii="Calibri" w:hAnsi="Calibri" w:cs="Calibri"/>
+        </w:rPr>
+      </w:pPr>
     </w:p>
     <w:p>
       <w:pPr>
@@ -257,30 +263,27 @@
       <w:pPr>
         <w:rPr>
           <w:rFonts w:ascii="Calibri" w:hAnsi="Calibri" w:cs="Calibri"/>
-          <w:lang w:val="en-US"/>
-        </w:rPr>
-      </w:pPr>
-      <w:r>
-        <w:rPr>
-          <w:rFonts w:ascii="Calibri" w:hAnsi="Calibri" w:cs="Calibri"/>
-        </w:rPr>
-        <w:t>To understand how to better serve these valuable customers, we've analyzed the 'US Airline passenger satisfaction' dataset. This dataset includes ratings of 14 air travel services as well as additional information about each passenger, such as their class and type of travel.</w:t>
-      </w:r>
-      <w:r>
-        <w:rPr>
-          <w:rFonts w:ascii="Calibri" w:hAnsi="Calibri" w:cs="Calibri"/>
-          <w:lang w:val="en-US"/>
-        </w:rPr>
-        <w:t xml:space="preserve"> </w:t>
-      </w:r>
-    </w:p>
-    <w:p>
-      <w:pPr>
-        <w:rPr>
-          <w:rFonts w:ascii="Calibri" w:hAnsi="Calibri" w:cs="Calibri"/>
-          <w:lang w:val="en-US"/>
-        </w:rPr>
-      </w:pPr>
+        </w:rPr>
+      </w:pPr>
+      <w:r>
+        <w:rPr>
+          <w:rFonts w:ascii="Calibri" w:hAnsi="Calibri" w:cs="Calibri"/>
+        </w:rPr>
+        <w:t> </w:t>
+      </w:r>
+    </w:p>
+    <w:p>
+      <w:pPr>
+        <w:rPr>
+          <w:rFonts w:ascii="Calibri" w:hAnsi="Calibri" w:cs="Calibri"/>
+        </w:rPr>
+      </w:pPr>
+      <w:r>
+        <w:rPr>
+          <w:rFonts w:ascii="Calibri" w:hAnsi="Calibri" w:cs="Calibri"/>
+        </w:rPr>
+        <w:t xml:space="preserve">To understand the needs of these valuable customers, we've analysed the 'US Airline passenger satisfaction' dataset. This dataset includes ratings of 14 air travel services as well as additional information about each passenger, such as their class and type of travel. </w:t>
+      </w:r>
     </w:p>
     <w:p>
       <w:pPr>
@@ -1189,7 +1192,7 @@
 </file>
 
 <file path=word/numbering.xml><?xml version="1.0" encoding="utf-8"?>
-<w:numbering xmlns:wpc="http://schemas.microsoft.com/office/word/2010/wordprocessingCanvas" xmlns:cx="http://schemas.microsoft.com/office/drawing/2014/chartex" xmlns:cx1="http://schemas.microsoft.com/office/drawing/2015/9/8/chartex" xmlns:cx2="http://schemas.microsoft.com/office/drawing/2015/10/21/chartex" xmlns:cx3="http://schemas.microsoft.com/office/drawing/2016/5/9/chartex" xmlns:cx4="http://schemas.microsoft.com/office/drawing/2016/5/10/chartex" xmlns:cx5="http://schemas.microsoft.com/office/drawing/2016/5/11/chartex" xmlns:cx6="http://schemas.microsoft.com/office/drawing/2016/5/12/chartex" xmlns:cx7="http://schemas.microsoft.com/office/drawing/2016/5/13/chartex" xmlns:cx8="http://schemas.microsoft.com/office/drawing/2016/5/14/chartex" xmlns:mc="http://schemas.openxmlformats.org/markup-compatibility/2006" xmlns:aink="http://schemas.microsoft.com/office/drawing/2016/ink" xmlns:am3d="http://schemas.microsoft.com/office/drawing/2017/model3d" xmlns:o="urn:schemas-microsoft-com:office:office" xmlns:oel="http://schemas.microsoft.com/office/2019/extlst" xmlns:r="http://schemas.openxmlformats.org/officeDocument/2006/relationships" xmlns:m="http://schemas.openxmlformats.org/officeDocument/2006/math" xmlns:v="urn:schemas-microsoft-com:vml" xmlns:wp14="http://schemas.microsoft.com/office/word/2010/wordprocessingDrawing" xmlns:wp="http://schemas.openxmlformats.org/drawingml/2006/wordprocessingDrawing" xmlns:w10="urn:schemas-microsoft-com:office:word" xmlns:w="http://schemas.openxmlformats.org/wordprocessingml/2006/main" xmlns:w14="http://schemas.microsoft.com/office/word/2010/wordml" xmlns:w15="http://schemas.microsoft.com/office/word/2012/wordml" xmlns:w16cex="http://schemas.microsoft.com/office/word/2018/wordml/cex" xmlns:w16cid="http://schemas.microsoft.com/office/word/2016/wordml/cid" xmlns:w16="http://schemas.microsoft.com/office/word/2018/wordml" xmlns:w16du="http://schemas.microsoft.com/office/word/2023/wordml/word16du" xmlns:w16sdtdh="http://schemas.microsoft.com/office/word/2020/wordml/sdtdatahash" xmlns:w16se="http://schemas.microsoft.com/office/word/2015/wordml/symex" xmlns:wpg="http://schemas.microsoft.com/office/word/2010/wordprocessingGroup" xmlns:wpi="http://schemas.microsoft.com/office/word/2010/wordprocessingInk" xmlns:wne="http://schemas.microsoft.com/office/word/2006/wordml" xmlns:wps="http://schemas.microsoft.com/office/word/2010/wordprocessingShape" mc:Ignorable="w14 w15 w16se w16cid w16 w16cex w16sdtdh wp14">
+<w:numbering xmlns:wpc="http://schemas.microsoft.com/office/word/2010/wordprocessingCanvas" xmlns:cx="http://schemas.microsoft.com/office/drawing/2014/chartex" xmlns:cx1="http://schemas.microsoft.com/office/drawing/2015/9/8/chartex" xmlns:cx2="http://schemas.microsoft.com/office/drawing/2015/10/21/chartex" xmlns:cx3="http://schemas.microsoft.com/office/drawing/2016/5/9/chartex" xmlns:cx4="http://schemas.microsoft.com/office/drawing/2016/5/10/chartex" xmlns:cx5="http://schemas.microsoft.com/office/drawing/2016/5/11/chartex" xmlns:cx6="http://schemas.microsoft.com/office/drawing/2016/5/12/chartex" xmlns:cx7="http://schemas.microsoft.com/office/drawing/2016/5/13/chartex" xmlns:cx8="http://schemas.microsoft.com/office/drawing/2016/5/14/chartex" xmlns:mc="http://schemas.openxmlformats.org/markup-compatibility/2006" xmlns:aink="http://schemas.microsoft.com/office/drawing/2016/ink" xmlns:am3d="http://schemas.microsoft.com/office/drawing/2017/model3d" xmlns:o="urn:schemas-microsoft-com:office:office" xmlns:oel="http://schemas.microsoft.com/office/2019/extlst" xmlns:r="http://schemas.openxmlformats.org/officeDocument/2006/relationships" xmlns:m="http://schemas.openxmlformats.org/officeDocument/2006/math" xmlns:v="urn:schemas-microsoft-com:vml" xmlns:wp14="http://schemas.microsoft.com/office/word/2010/wordprocessingDrawing" xmlns:wp="http://schemas.openxmlformats.org/drawingml/2006/wordprocessingDrawing" xmlns:w10="urn:schemas-microsoft-com:office:word" xmlns:w="http://schemas.openxmlformats.org/wordprocessingml/2006/main" xmlns:w14="http://schemas.microsoft.com/office/word/2010/wordml" xmlns:w15="http://schemas.microsoft.com/office/word/2012/wordml" xmlns:w16cex="http://schemas.microsoft.com/office/word/2018/wordml/cex" xmlns:w16cid="http://schemas.microsoft.com/office/word/2016/wordml/cid" xmlns:w16="http://schemas.microsoft.com/office/word/2018/wordml" xmlns:w16sdtdh="http://schemas.microsoft.com/office/word/2020/wordml/sdtdatahash" xmlns:w16se="http://schemas.microsoft.com/office/word/2015/wordml/symex" xmlns:wpg="http://schemas.microsoft.com/office/word/2010/wordprocessingGroup" xmlns:wpi="http://schemas.microsoft.com/office/word/2010/wordprocessingInk" xmlns:wne="http://schemas.microsoft.com/office/word/2006/wordml" xmlns:wps="http://schemas.microsoft.com/office/word/2010/wordprocessingShape" mc:Ignorable="w14 w15 w16se w16cid w16 w16cex w16sdtdh wp14">
   <w:abstractNum w:abstractNumId="0" w15:restartNumberingAfterBreak="0">
     <w:nsid w:val="0522207F"/>
     <w:multiLevelType w:val="hybridMultilevel"/>
@@ -2767,7 +2770,6 @@
   <w:style w:type="character" w:default="1" w:styleId="DefaultParagraphFont">
     <w:name w:val="Default Paragraph Font"/>
     <w:uiPriority w:val="1"/>
-    <w:semiHidden/>
     <w:unhideWhenUsed/>
   </w:style>
   <w:style w:type="table" w:default="1" w:styleId="TableNormal">

--- a/Final Pitch.docx
+++ b/Final Pitch.docx
@@ -820,7 +820,35 @@
         <w:rPr>
           <w:rFonts w:ascii="Calibri" w:hAnsi="Calibri" w:cs="Calibri"/>
         </w:rPr>
-        <w:t>About 30% of corporate passengers in economy are satisfied or very satisfied with online boarding. Shown with a dot in the graph. In business class, on the other hand, almost 75% of corporate travelers are satisfied or very satisfied with online boarding. There is therefore a big difference between economy and business</w:t>
+        <w:t xml:space="preserve">About 30% of corporate passengers in economy are satisfied or very satisfied with online boarding. Shown with a dot in the graph. In business class, on the other hand, almost 75% of corporate travelers are satisfied or very satisfied with online boarding. </w:t>
+      </w:r>
+      <w:r>
+        <w:rPr>
+          <w:rFonts w:ascii="Calibri" w:hAnsi="Calibri" w:cs="Calibri"/>
+          <w:lang w:val="en-US"/>
+        </w:rPr>
+        <w:t>That means</w:t>
+      </w:r>
+      <w:r>
+        <w:rPr>
+          <w:rFonts w:ascii="Calibri" w:hAnsi="Calibri" w:cs="Calibri"/>
+          <w:lang w:val="en-US"/>
+        </w:rPr>
+        <w:t xml:space="preserve">, </w:t>
+      </w:r>
+      <w:proofErr w:type="gramStart"/>
+      <w:r>
+        <w:rPr>
+          <w:rFonts w:ascii="Calibri" w:hAnsi="Calibri" w:cs="Calibri"/>
+        </w:rPr>
+        <w:t>There</w:t>
+      </w:r>
+      <w:proofErr w:type="gramEnd"/>
+      <w:r>
+        <w:rPr>
+          <w:rFonts w:ascii="Calibri" w:hAnsi="Calibri" w:cs="Calibri"/>
+        </w:rPr>
+        <w:t xml:space="preserve"> is a big difference between economy and business</w:t>
       </w:r>
       <w:r>
         <w:rPr>
@@ -840,7 +868,20 @@
         <w:rPr>
           <w:rFonts w:ascii="Calibri" w:hAnsi="Calibri" w:cs="Calibri"/>
         </w:rPr>
-        <w:t xml:space="preserve">. Consequently, </w:t>
+        <w:t xml:space="preserve">. </w:t>
+      </w:r>
+      <w:r>
+        <w:rPr>
+          <w:rFonts w:ascii="Calibri" w:hAnsi="Calibri" w:cs="Calibri"/>
+          <w:lang w:val="en-US"/>
+        </w:rPr>
+        <w:t>Hence</w:t>
+      </w:r>
+      <w:r>
+        <w:rPr>
+          <w:rFonts w:ascii="Calibri" w:hAnsi="Calibri" w:cs="Calibri"/>
+        </w:rPr>
+        <w:t xml:space="preserve">, </w:t>
       </w:r>
       <w:r>
         <w:rPr>
@@ -874,7 +915,14 @@
           <w:rFonts w:ascii="Calibri" w:hAnsi="Calibri" w:cs="Calibri"/>
           <w:lang w:val="en-US"/>
         </w:rPr>
-        <w:t xml:space="preserve">persuaded with marketing activities to upgrade to business class, </w:t>
+        <w:t>convinced</w:t>
+      </w:r>
+      <w:r>
+        <w:rPr>
+          <w:rFonts w:ascii="Calibri" w:hAnsi="Calibri" w:cs="Calibri"/>
+          <w:lang w:val="en-US"/>
+        </w:rPr>
+        <w:t xml:space="preserve"> with marketing activities to upgrade to business class, </w:t>
       </w:r>
       <w:r>
         <w:rPr>
@@ -941,12 +989,14 @@
       <w:pPr>
         <w:rPr>
           <w:rFonts w:ascii="Calibri" w:hAnsi="Calibri" w:cs="Calibri"/>
-          <w:lang w:val="en-US"/>
-        </w:rPr>
-      </w:pPr>
-      <w:r>
-        <w:rPr>
-          <w:rFonts w:ascii="Calibri" w:hAnsi="Calibri" w:cs="Calibri"/>
+          <w:strike/>
+          <w:lang w:val="en-US"/>
+        </w:rPr>
+      </w:pPr>
+      <w:r>
+        <w:rPr>
+          <w:rFonts w:ascii="Calibri" w:hAnsi="Calibri" w:cs="Calibri"/>
+          <w:strike/>
           <w:lang w:val="en-US"/>
         </w:rPr>
         <w:t xml:space="preserve">This plot also shows that advertisers should not spend marketing </w:t>
@@ -955,6 +1005,7 @@
       <w:r>
         <w:rPr>
           <w:rFonts w:ascii="Calibri" w:hAnsi="Calibri" w:cs="Calibri"/>
+          <w:strike/>
           <w:lang w:val="en-US"/>
         </w:rPr>
         <w:t>ressources</w:t>
@@ -963,6 +1014,7 @@
       <w:r>
         <w:rPr>
           <w:rFonts w:ascii="Calibri" w:hAnsi="Calibri" w:cs="Calibri"/>
+          <w:strike/>
           <w:lang w:val="en-US"/>
         </w:rPr>
         <w:t xml:space="preserve"> on airport services, as it would not convince corporate travelers in economy class to upgrade to business class. </w:t>
@@ -980,17 +1032,20 @@
       <w:pPr>
         <w:rPr>
           <w:rFonts w:ascii="Calibri" w:hAnsi="Calibri" w:cs="Calibri"/>
-        </w:rPr>
-      </w:pPr>
-      <w:r>
-        <w:rPr>
-          <w:rFonts w:ascii="Calibri" w:hAnsi="Calibri" w:cs="Calibri"/>
+          <w:strike/>
+        </w:rPr>
+      </w:pPr>
+      <w:r>
+        <w:rPr>
+          <w:rFonts w:ascii="Calibri" w:hAnsi="Calibri" w:cs="Calibri"/>
+          <w:strike/>
         </w:rPr>
         <w:t>Imagi</w:t>
       </w:r>
       <w:r>
         <w:rPr>
           <w:rFonts w:ascii="Calibri" w:hAnsi="Calibri" w:cs="Calibri"/>
+          <w:strike/>
           <w:lang w:val="en-US"/>
         </w:rPr>
         <w:t>ne a</w:t>
@@ -998,12 +1053,14 @@
       <w:r>
         <w:rPr>
           <w:rFonts w:ascii="Calibri" w:hAnsi="Calibri" w:cs="Calibri"/>
+          <w:strike/>
         </w:rPr>
         <w:t xml:space="preserve"> corporate travelers</w:t>
       </w:r>
       <w:r>
         <w:rPr>
           <w:rFonts w:ascii="Calibri" w:hAnsi="Calibri" w:cs="Calibri"/>
+          <w:strike/>
           <w:lang w:val="en-US"/>
         </w:rPr>
         <w:t xml:space="preserve">, that usually flies economy class, </w:t>
@@ -1011,12 +1068,14 @@
       <w:r>
         <w:rPr>
           <w:rFonts w:ascii="Calibri" w:hAnsi="Calibri" w:cs="Calibri"/>
+          <w:strike/>
         </w:rPr>
         <w:t xml:space="preserve"> seeing an ad highlighting a streamlined online boarding process </w:t>
       </w:r>
       <w:r>
         <w:rPr>
           <w:rFonts w:ascii="Calibri" w:hAnsi="Calibri" w:cs="Calibri"/>
+          <w:strike/>
           <w:lang w:val="en-US"/>
         </w:rPr>
         <w:t>exclusive for</w:t>
@@ -1024,12 +1083,14 @@
       <w:r>
         <w:rPr>
           <w:rFonts w:ascii="Calibri" w:hAnsi="Calibri" w:cs="Calibri"/>
+          <w:strike/>
         </w:rPr>
         <w:t xml:space="preserve"> business class</w:t>
       </w:r>
       <w:r>
         <w:rPr>
           <w:rFonts w:ascii="Calibri" w:hAnsi="Calibri" w:cs="Calibri"/>
+          <w:strike/>
           <w:lang w:val="en-US"/>
         </w:rPr>
         <w:t xml:space="preserve"> passengers</w:t>
@@ -1037,6 +1098,7 @@
       <w:r>
         <w:rPr>
           <w:rFonts w:ascii="Calibri" w:hAnsi="Calibri" w:cs="Calibri"/>
+          <w:strike/>
         </w:rPr>
         <w:t>. The appeal of a more efficient service could prompt them to upgrade, gaining extra time for work.</w:t>
       </w:r>
@@ -1052,13 +1114,41 @@
       <w:pPr>
         <w:rPr>
           <w:rFonts w:ascii="Calibri" w:hAnsi="Calibri" w:cs="Calibri"/>
-        </w:rPr>
-      </w:pPr>
-      <w:r>
-        <w:rPr>
-          <w:rFonts w:ascii="Calibri" w:hAnsi="Calibri" w:cs="Calibri"/>
-        </w:rPr>
-        <w:t>This translates to increased profitability for the airline, while simultaneously ensuring higher satisfaction among corporate passengers. It's a win-win scenario that benefits both parties involved.</w:t>
+          <w:lang w:val="de-CH"/>
+        </w:rPr>
+      </w:pPr>
+      <w:r>
+        <w:rPr>
+          <w:rFonts w:ascii="Calibri" w:hAnsi="Calibri" w:cs="Calibri"/>
+        </w:rPr>
+        <w:t xml:space="preserve">This translates to increased profitability for the airline, while </w:t>
+      </w:r>
+      <w:r>
+        <w:rPr>
+          <w:rFonts w:ascii="Calibri" w:hAnsi="Calibri" w:cs="Calibri"/>
+          <w:lang w:val="en-US"/>
+        </w:rPr>
+        <w:t>at the same tim</w:t>
+      </w:r>
+      <w:r>
+        <w:rPr>
+          <w:rFonts w:ascii="Calibri" w:hAnsi="Calibri" w:cs="Calibri"/>
+          <w:lang w:val="en-US"/>
+        </w:rPr>
+        <w:t>e</w:t>
+      </w:r>
+      <w:r>
+        <w:rPr>
+          <w:rFonts w:ascii="Calibri" w:hAnsi="Calibri" w:cs="Calibri"/>
+        </w:rPr>
+        <w:t xml:space="preserve"> ensuring higher satisfaction among corporate passengers. It's a win-win scenario</w:t>
+      </w:r>
+      <w:r>
+        <w:rPr>
+          <w:rFonts w:ascii="Calibri" w:hAnsi="Calibri" w:cs="Calibri"/>
+          <w:lang w:val="de-CH"/>
+        </w:rPr>
+        <w:t xml:space="preserve">. </w:t>
       </w:r>
     </w:p>
     <w:p>
@@ -2375,7 +2465,7 @@
         <w:rFonts w:asciiTheme="minorHAnsi" w:eastAsiaTheme="minorHAnsi" w:hAnsiTheme="minorHAnsi" w:cstheme="minorBidi"/>
         <w:sz w:val="24"/>
         <w:szCs w:val="24"/>
-        <w:lang w:val="en-CH" w:eastAsia="en-US" w:bidi="ar-SA"/>
+        <w:lang w:eastAsia="en-US" w:bidi="ar-SA"/>
       </w:rPr>
     </w:rPrDefault>
     <w:pPrDefault/>
@@ -2758,7 +2848,7 @@
     <w:lsdException w:name="Unresolved Mention" w:semiHidden="1" w:unhideWhenUsed="1"/>
     <w:lsdException w:name="Smart Link" w:semiHidden="1" w:unhideWhenUsed="1"/>
   </w:latentStyles>
-  <w:style w:type="paragraph" w:default="1" w:styleId="Normal">
+  <w:style w:type="paragraph" w:default="1" w:styleId="Standard">
     <w:name w:val="Normal"/>
     <w:qFormat/>
     <w:rsid w:val="005A04E0"/>
@@ -2767,12 +2857,13 @@
       <w:lang w:eastAsia="en-GB"/>
     </w:rPr>
   </w:style>
-  <w:style w:type="character" w:default="1" w:styleId="DefaultParagraphFont">
+  <w:style w:type="character" w:default="1" w:styleId="Absatz-Standardschriftart">
     <w:name w:val="Default Paragraph Font"/>
     <w:uiPriority w:val="1"/>
+    <w:semiHidden/>
     <w:unhideWhenUsed/>
   </w:style>
-  <w:style w:type="table" w:default="1" w:styleId="TableNormal">
+  <w:style w:type="table" w:default="1" w:styleId="NormaleTabelle">
     <w:name w:val="Normal Table"/>
     <w:uiPriority w:val="99"/>
     <w:semiHidden/>
@@ -2787,15 +2878,15 @@
       </w:tblCellMar>
     </w:tblPr>
   </w:style>
-  <w:style w:type="numbering" w:default="1" w:styleId="NoList">
+  <w:style w:type="numbering" w:default="1" w:styleId="KeineListe">
     <w:name w:val="No List"/>
     <w:uiPriority w:val="99"/>
     <w:semiHidden/>
     <w:unhideWhenUsed/>
   </w:style>
-  <w:style w:type="paragraph" w:styleId="ListParagraph">
+  <w:style w:type="paragraph" w:styleId="Listenabsatz">
     <w:name w:val="List Paragraph"/>
-    <w:basedOn w:val="Normal"/>
+    <w:basedOn w:val="Standard"/>
     <w:uiPriority w:val="34"/>
     <w:qFormat/>
     <w:rsid w:val="00903B24"/>
@@ -2810,12 +2901,12 @@
   </w:style>
   <w:style w:type="character" w:customStyle="1" w:styleId="apple-converted-space">
     <w:name w:val="apple-converted-space"/>
-    <w:basedOn w:val="DefaultParagraphFont"/>
+    <w:basedOn w:val="Absatz-Standardschriftart"/>
     <w:rsid w:val="00903B24"/>
   </w:style>
   <w:style w:type="character" w:styleId="Hyperlink">
     <w:name w:val="Hyperlink"/>
-    <w:basedOn w:val="DefaultParagraphFont"/>
+    <w:basedOn w:val="Absatz-Standardschriftart"/>
     <w:uiPriority w:val="99"/>
     <w:unhideWhenUsed/>
     <w:rsid w:val="00516781"/>
@@ -2824,9 +2915,9 @@
       <w:u w:val="single"/>
     </w:rPr>
   </w:style>
-  <w:style w:type="character" w:styleId="UnresolvedMention">
+  <w:style w:type="character" w:styleId="NichtaufgelsteErwhnung">
     <w:name w:val="Unresolved Mention"/>
-    <w:basedOn w:val="DefaultParagraphFont"/>
+    <w:basedOn w:val="Absatz-Standardschriftart"/>
     <w:uiPriority w:val="99"/>
     <w:semiHidden/>
     <w:unhideWhenUsed/>
@@ -2836,9 +2927,9 @@
       <w:shd w:val="clear" w:color="auto" w:fill="E1DFDD"/>
     </w:rPr>
   </w:style>
-  <w:style w:type="character" w:styleId="FollowedHyperlink">
+  <w:style w:type="character" w:styleId="BesuchterLink">
     <w:name w:val="FollowedHyperlink"/>
-    <w:basedOn w:val="DefaultParagraphFont"/>
+    <w:basedOn w:val="Absatz-Standardschriftart"/>
     <w:uiPriority w:val="99"/>
     <w:semiHidden/>
     <w:unhideWhenUsed/>
@@ -2848,9 +2939,9 @@
       <w:u w:val="single"/>
     </w:rPr>
   </w:style>
-  <w:style w:type="paragraph" w:styleId="NormalWeb">
+  <w:style w:type="paragraph" w:styleId="StandardWeb">
     <w:name w:val="Normal (Web)"/>
-    <w:basedOn w:val="Normal"/>
+    <w:basedOn w:val="Standard"/>
     <w:uiPriority w:val="99"/>
     <w:unhideWhenUsed/>
     <w:rsid w:val="005B3721"/>
@@ -2858,10 +2949,10 @@
       <w:spacing w:before="100" w:beforeAutospacing="1" w:after="100" w:afterAutospacing="1"/>
     </w:pPr>
   </w:style>
-  <w:style w:type="paragraph" w:styleId="Caption">
+  <w:style w:type="paragraph" w:styleId="Beschriftung">
     <w:name w:val="caption"/>
-    <w:basedOn w:val="Normal"/>
-    <w:next w:val="Normal"/>
+    <w:basedOn w:val="Standard"/>
+    <w:next w:val="Standard"/>
     <w:uiPriority w:val="35"/>
     <w:unhideWhenUsed/>
     <w:qFormat/>
@@ -2879,9 +2970,9 @@
       <w:lang w:eastAsia="en-US"/>
     </w:rPr>
   </w:style>
-  <w:style w:type="character" w:styleId="CommentReference">
+  <w:style w:type="character" w:styleId="Kommentarzeichen">
     <w:name w:val="annotation reference"/>
-    <w:basedOn w:val="DefaultParagraphFont"/>
+    <w:basedOn w:val="Absatz-Standardschriftart"/>
     <w:uiPriority w:val="99"/>
     <w:semiHidden/>
     <w:unhideWhenUsed/>
@@ -2891,10 +2982,10 @@
       <w:szCs w:val="16"/>
     </w:rPr>
   </w:style>
-  <w:style w:type="paragraph" w:styleId="CommentText">
+  <w:style w:type="paragraph" w:styleId="Kommentartext">
     <w:name w:val="annotation text"/>
-    <w:basedOn w:val="Normal"/>
-    <w:link w:val="CommentTextChar"/>
+    <w:basedOn w:val="Standard"/>
+    <w:link w:val="KommentartextZchn"/>
     <w:uiPriority w:val="99"/>
     <w:semiHidden/>
     <w:unhideWhenUsed/>
@@ -2904,10 +2995,10 @@
       <w:szCs w:val="20"/>
     </w:rPr>
   </w:style>
-  <w:style w:type="character" w:customStyle="1" w:styleId="CommentTextChar">
-    <w:name w:val="Comment Text Char"/>
-    <w:basedOn w:val="DefaultParagraphFont"/>
-    <w:link w:val="CommentText"/>
+  <w:style w:type="character" w:customStyle="1" w:styleId="KommentartextZchn">
+    <w:name w:val="Kommentartext Zchn"/>
+    <w:basedOn w:val="Absatz-Standardschriftart"/>
+    <w:link w:val="Kommentartext"/>
     <w:uiPriority w:val="99"/>
     <w:semiHidden/>
     <w:rsid w:val="00404A14"/>
@@ -2918,11 +3009,11 @@
       <w:lang w:eastAsia="en-GB"/>
     </w:rPr>
   </w:style>
-  <w:style w:type="paragraph" w:styleId="CommentSubject">
+  <w:style w:type="paragraph" w:styleId="Kommentarthema">
     <w:name w:val="annotation subject"/>
-    <w:basedOn w:val="CommentText"/>
-    <w:next w:val="CommentText"/>
-    <w:link w:val="CommentSubjectChar"/>
+    <w:basedOn w:val="Kommentartext"/>
+    <w:next w:val="Kommentartext"/>
+    <w:link w:val="KommentarthemaZchn"/>
     <w:uiPriority w:val="99"/>
     <w:semiHidden/>
     <w:unhideWhenUsed/>
@@ -2932,10 +3023,10 @@
       <w:bCs/>
     </w:rPr>
   </w:style>
-  <w:style w:type="character" w:customStyle="1" w:styleId="CommentSubjectChar">
-    <w:name w:val="Comment Subject Char"/>
-    <w:basedOn w:val="CommentTextChar"/>
-    <w:link w:val="CommentSubject"/>
+  <w:style w:type="character" w:customStyle="1" w:styleId="KommentarthemaZchn">
+    <w:name w:val="Kommentarthema Zchn"/>
+    <w:basedOn w:val="KommentartextZchn"/>
+    <w:link w:val="Kommentarthema"/>
     <w:uiPriority w:val="99"/>
     <w:semiHidden/>
     <w:rsid w:val="00404A14"/>

--- a/Final Pitch.docx
+++ b/Final Pitch.docx
@@ -87,47 +87,180 @@
       <w:pPr>
         <w:rPr>
           <w:rFonts w:ascii="Calibri" w:hAnsi="Calibri" w:cs="Calibri"/>
-        </w:rPr>
-      </w:pPr>
-      <w:r>
-        <w:rPr>
-          <w:rFonts w:ascii="Calibri" w:hAnsi="Calibri" w:cs="Calibri"/>
-        </w:rPr>
-        <w:t xml:space="preserve">Are you looking to boost passenger satisfaction and increase profits for your airline? </w:t>
-      </w:r>
-      <w:r>
-        <w:rPr>
-          <w:rFonts w:ascii="Calibri" w:hAnsi="Calibri" w:cs="Calibri"/>
-        </w:rPr>
-        <w:t xml:space="preserve">Look no further than your business class </w:t>
-      </w:r>
-      <w:r>
-        <w:rPr>
-          <w:rFonts w:ascii="Calibri" w:hAnsi="Calibri" w:cs="Calibri"/>
-          <w:lang w:val="en-US"/>
-        </w:rPr>
-        <w:t>passengers</w:t>
-      </w:r>
-      <w:r>
-        <w:rPr>
-          <w:rFonts w:ascii="Calibri" w:hAnsi="Calibri" w:cs="Calibri"/>
-          <w:lang w:val="en-US"/>
-        </w:rPr>
-        <w:t xml:space="preserve"> and potential business class passengers</w:t>
-      </w:r>
-      <w:r>
-        <w:rPr>
-          <w:rFonts w:ascii="Calibri" w:hAnsi="Calibri" w:cs="Calibri"/>
-        </w:rPr>
-        <w:t>. With 70% of your total profit coming from these passengers, it's clear that they're crucial to your success.</w:t>
-      </w:r>
-      <w:r>
-        <w:rPr>
-          <w:rFonts w:ascii="Calibri" w:hAnsi="Calibri" w:cs="Calibri"/>
+          <w:lang w:val="en-US"/>
+        </w:rPr>
+      </w:pPr>
+    </w:p>
+    <w:p>
+      <w:pPr>
+        <w:rPr>
+          <w:rFonts w:ascii="Calibri" w:hAnsi="Calibri" w:cs="Calibri"/>
+        </w:rPr>
+      </w:pPr>
+      <w:r>
+        <w:rPr>
+          <w:rFonts w:ascii="Calibri" w:hAnsi="Calibri" w:cs="Calibri"/>
+          <w:b/>
+          <w:bCs/>
+          <w:lang w:val="en-US"/>
+        </w:rPr>
+        <w:t xml:space="preserve">Flying High: Convincing Corporate travelers to upgrade to business </w:t>
+      </w:r>
+      <w:proofErr w:type="gramStart"/>
+      <w:r>
+        <w:rPr>
+          <w:rFonts w:ascii="Calibri" w:hAnsi="Calibri" w:cs="Calibri"/>
+          <w:b/>
+          <w:bCs/>
+          <w:lang w:val="en-US"/>
+        </w:rPr>
+        <w:t>class</w:t>
+      </w:r>
+      <w:proofErr w:type="gramEnd"/>
+      <w:r>
+        <w:rPr>
+          <w:rFonts w:ascii="Calibri" w:hAnsi="Calibri" w:cs="Calibri"/>
+          <w:b/>
+          <w:bCs/>
           <w:lang w:val="en-US"/>
         </w:rPr>
         <w:t xml:space="preserve"> </w:t>
       </w:r>
+    </w:p>
+    <w:p>
+      <w:pPr>
+        <w:rPr>
+          <w:rFonts w:ascii="Calibri" w:hAnsi="Calibri" w:cs="Calibri"/>
+        </w:rPr>
+      </w:pPr>
+      <w:r>
+        <w:rPr>
+          <w:rFonts w:ascii="Calibri" w:hAnsi="Calibri" w:cs="Calibri"/>
+        </w:rPr>
+        <w:t>Boost passenger satisfaction and increase profits for your airline by prioritizing your business class passengers, particularly corporate travelers</w:t>
+      </w:r>
+      <w:r>
+        <w:rPr>
+          <w:rFonts w:ascii="Calibri" w:hAnsi="Calibri" w:cs="Calibri"/>
+          <w:lang w:val="en-US"/>
+        </w:rPr>
+        <w:t xml:space="preserve">, </w:t>
+      </w:r>
+      <w:r>
+        <w:rPr>
+          <w:rFonts w:ascii="Calibri" w:hAnsi="Calibri" w:cs="Calibri"/>
+        </w:rPr>
+        <w:t>who generate up to 70% of total profits</w:t>
+      </w:r>
+      <w:r>
+        <w:rPr>
+          <w:rFonts w:ascii="Calibri" w:hAnsi="Calibri" w:cs="Calibri"/>
+          <w:lang w:val="en-US"/>
+        </w:rPr>
+        <w:t xml:space="preserve">. </w:t>
+      </w:r>
+    </w:p>
+    <w:p>
+      <w:pPr>
+        <w:rPr>
+          <w:rFonts w:ascii="Calibri" w:hAnsi="Calibri" w:cs="Calibri"/>
+        </w:rPr>
+      </w:pPr>
+      <w:r>
+        <w:rPr>
+          <w:rFonts w:ascii="Calibri" w:hAnsi="Calibri" w:cs="Calibri"/>
+          <w:lang w:val="en-US"/>
+        </w:rPr>
+        <w:t>However, not</w:t>
+      </w:r>
+      <w:r>
+        <w:rPr>
+          <w:rFonts w:ascii="Calibri" w:hAnsi="Calibri" w:cs="Calibri"/>
+        </w:rPr>
+        <w:t xml:space="preserve"> all corporate travelers choose to fly business class; some opt for economy. Evidence reveals that the needs of corporate travelers are not fully met in economy class. By encouraging them to upgrade, you can capture more profit and enhance their overall satisfaction.</w:t>
+      </w:r>
+    </w:p>
+    <w:p>
+      <w:pPr>
+        <w:rPr>
+          <w:rFonts w:ascii="Calibri" w:hAnsi="Calibri" w:cs="Calibri"/>
+        </w:rPr>
+      </w:pPr>
+      <w:r>
+        <w:rPr>
+          <w:rFonts w:ascii="Calibri" w:hAnsi="Calibri" w:cs="Calibri"/>
+        </w:rPr>
+        <w:t xml:space="preserve">With climate change impacting the number of flights and </w:t>
+      </w:r>
+      <w:r>
+        <w:rPr>
+          <w:rFonts w:ascii="Calibri" w:hAnsi="Calibri" w:cs="Calibri"/>
+          <w:lang w:val="en-US"/>
+        </w:rPr>
+        <w:t xml:space="preserve">thereby </w:t>
+      </w:r>
+      <w:r>
+        <w:rPr>
+          <w:rFonts w:ascii="Calibri" w:hAnsi="Calibri" w:cs="Calibri"/>
+        </w:rPr>
+        <w:t xml:space="preserve">increasing competition, passenger satisfaction becomes even more crucial. </w:t>
+      </w:r>
+    </w:p>
+    <w:p>
+      <w:pPr>
+        <w:rPr>
+          <w:rFonts w:ascii="Calibri" w:hAnsi="Calibri" w:cs="Calibri"/>
+        </w:rPr>
+      </w:pPr>
+      <w:r>
+        <w:rPr>
+          <w:rFonts w:ascii="Calibri" w:hAnsi="Calibri" w:cs="Calibri"/>
+        </w:rPr>
+        <w:t> </w:t>
+      </w:r>
+    </w:p>
+    <w:p>
+      <w:pPr>
+        <w:rPr>
+          <w:rFonts w:ascii="Calibri" w:hAnsi="Calibri" w:cs="Calibri"/>
+        </w:rPr>
+      </w:pPr>
+      <w:r>
+        <w:rPr>
+          <w:rFonts w:ascii="Calibri" w:hAnsi="Calibri" w:cs="Calibri"/>
+        </w:rPr>
+        <w:t xml:space="preserve">To understand the needs of these valuable customers, we </w:t>
+      </w:r>
+      <w:proofErr w:type="spellStart"/>
+      <w:r>
+        <w:rPr>
+          <w:rFonts w:ascii="Calibri" w:hAnsi="Calibri" w:cs="Calibri"/>
+          <w:lang w:val="en-US"/>
+        </w:rPr>
+        <w:t>analysed</w:t>
+      </w:r>
+      <w:proofErr w:type="spellEnd"/>
+      <w:r>
+        <w:rPr>
+          <w:rFonts w:ascii="Calibri" w:hAnsi="Calibri" w:cs="Calibri"/>
+        </w:rPr>
+        <w:t xml:space="preserve"> the 'US Airline passenger satisfaction' dataset </w:t>
+      </w:r>
+      <w:r>
+        <w:rPr>
+          <w:rFonts w:ascii="Calibri" w:hAnsi="Calibri" w:cs="Calibri"/>
+          <w:strike/>
+        </w:rPr>
+        <w:t>(which includes ratings of 14 air travel services and  additional information about each passenger</w:t>
+      </w:r>
+      <w:r>
+        <w:rPr>
+          <w:rFonts w:ascii="Calibri" w:hAnsi="Calibri" w:cs="Calibri"/>
+          <w:strike/>
+          <w:lang w:val="en-US"/>
+        </w:rPr>
+        <w:t>.)</w:t>
+      </w:r>
       <w:r>
         <w:rPr>
           <w:rFonts w:ascii="Calibri" w:hAnsi="Calibri" w:cs="Calibri"/>
@@ -135,161 +268,11 @@
         </w:rPr>
         <w:t xml:space="preserve"> </w:t>
       </w:r>
-      <w:r>
-        <w:rPr>
-          <w:rFonts w:ascii="Calibri" w:hAnsi="Calibri" w:cs="Calibri"/>
-        </w:rPr>
-        <w:t xml:space="preserve">With climate change potentially decreasing the number of flights and thereby increasing competition, prioritizing passender satisfaction becomes even more vital. </w:t>
-      </w:r>
-    </w:p>
-    <w:p>
-      <w:pPr>
-        <w:rPr>
-          <w:rFonts w:ascii="Calibri" w:hAnsi="Calibri" w:cs="Calibri"/>
-        </w:rPr>
-      </w:pPr>
-    </w:p>
-    <w:p>
-      <w:pPr>
-        <w:rPr>
-          <w:rFonts w:ascii="Calibri" w:hAnsi="Calibri" w:cs="Calibri"/>
-          <w:lang w:val="en-US"/>
-        </w:rPr>
-      </w:pPr>
-    </w:p>
-    <w:p>
-      <w:pPr>
-        <w:rPr>
-          <w:rFonts w:ascii="Calibri" w:hAnsi="Calibri" w:cs="Calibri"/>
-          <w:lang w:val="en-US"/>
-        </w:rPr>
-      </w:pPr>
-    </w:p>
-    <w:p>
-      <w:pPr>
-        <w:rPr>
-          <w:rFonts w:ascii="Calibri" w:hAnsi="Calibri" w:cs="Calibri"/>
-          <w:lang w:val="en-US"/>
-        </w:rPr>
-      </w:pPr>
-      <w:r>
-        <w:rPr>
-          <w:rFonts w:ascii="Calibri" w:hAnsi="Calibri" w:cs="Calibri"/>
-          <w:lang w:val="en-US"/>
-        </w:rPr>
-        <w:t>Evidence shows that</w:t>
-      </w:r>
-      <w:r>
-        <w:rPr>
-          <w:rFonts w:ascii="Calibri" w:hAnsi="Calibri" w:cs="Calibri"/>
-        </w:rPr>
-        <w:t xml:space="preserve"> </w:t>
-      </w:r>
-      <w:r>
-        <w:rPr>
-          <w:rFonts w:ascii="Calibri" w:hAnsi="Calibri" w:cs="Calibri"/>
-          <w:lang w:val="en-US"/>
-        </w:rPr>
-        <w:t>I</w:t>
-      </w:r>
-      <w:r>
-        <w:rPr>
-          <w:rFonts w:ascii="Calibri" w:hAnsi="Calibri" w:cs="Calibri"/>
-        </w:rPr>
-        <w:t xml:space="preserve">ndividuals traveling for work are significantly less satisfied in economy class than those traveling for personal reasons. However, business travelers are </w:t>
-      </w:r>
-      <w:r>
-        <w:rPr>
-          <w:rFonts w:ascii="Calibri" w:hAnsi="Calibri" w:cs="Calibri"/>
-          <w:lang w:val="en-US"/>
-        </w:rPr>
-        <w:t>more</w:t>
-      </w:r>
-      <w:r>
-        <w:rPr>
-          <w:rFonts w:ascii="Calibri" w:hAnsi="Calibri" w:cs="Calibri"/>
-        </w:rPr>
-        <w:t xml:space="preserve"> satisfied in business class</w:t>
-      </w:r>
-      <w:r>
-        <w:rPr>
-          <w:rFonts w:ascii="Calibri" w:hAnsi="Calibri" w:cs="Calibri"/>
-          <w:lang w:val="en-US"/>
-        </w:rPr>
-        <w:t xml:space="preserve"> </w:t>
-      </w:r>
-      <w:r>
-        <w:rPr>
-          <w:rFonts w:ascii="Calibri" w:hAnsi="Calibri" w:cs="Calibri"/>
-          <w:lang w:val="en-US"/>
-        </w:rPr>
-        <w:t>than those traveling for personal reasons</w:t>
-      </w:r>
-      <w:r>
-        <w:rPr>
-          <w:rFonts w:ascii="Calibri" w:hAnsi="Calibri" w:cs="Calibri"/>
-        </w:rPr>
-        <w:t xml:space="preserve">. This suggests that the needs of </w:t>
-      </w:r>
-      <w:r>
-        <w:rPr>
-          <w:rFonts w:ascii="Calibri" w:hAnsi="Calibri" w:cs="Calibri"/>
-          <w:lang w:val="en-US"/>
-        </w:rPr>
-        <w:t>corpor</w:t>
-      </w:r>
-      <w:r>
-        <w:rPr>
-          <w:rFonts w:ascii="Calibri" w:hAnsi="Calibri" w:cs="Calibri"/>
-          <w:lang w:val="en-US"/>
-        </w:rPr>
-        <w:t>ate</w:t>
-      </w:r>
-      <w:r>
-        <w:rPr>
-          <w:rFonts w:ascii="Calibri" w:hAnsi="Calibri" w:cs="Calibri"/>
-        </w:rPr>
-        <w:t xml:space="preserve"> travelers are not being fully met in economy class, but upgrading to business class offers a better experience.</w:t>
-      </w:r>
-    </w:p>
-    <w:p>
-      <w:pPr>
-        <w:rPr>
-          <w:rFonts w:ascii="Calibri" w:hAnsi="Calibri" w:cs="Calibri"/>
-        </w:rPr>
-      </w:pPr>
-    </w:p>
-    <w:p>
-      <w:pPr>
-        <w:rPr>
-          <w:rFonts w:ascii="Calibri" w:hAnsi="Calibri" w:cs="Calibri"/>
-        </w:rPr>
-      </w:pPr>
-      <w:r>
-        <w:rPr>
-          <w:rFonts w:ascii="Calibri" w:hAnsi="Calibri" w:cs="Calibri"/>
-        </w:rPr>
-        <w:t> </w:t>
-      </w:r>
-    </w:p>
-    <w:p>
-      <w:pPr>
-        <w:rPr>
-          <w:rFonts w:ascii="Calibri" w:hAnsi="Calibri" w:cs="Calibri"/>
-        </w:rPr>
-      </w:pPr>
-      <w:r>
-        <w:rPr>
-          <w:rFonts w:ascii="Calibri" w:hAnsi="Calibri" w:cs="Calibri"/>
-        </w:rPr>
-        <w:t xml:space="preserve">To understand the needs of these valuable customers, we've analysed the 'US Airline passenger satisfaction' dataset. This dataset includes ratings of 14 air travel services as well as additional information about each passenger, such as their class and type of travel. </w:t>
-      </w:r>
-    </w:p>
-    <w:p>
-      <w:pPr>
-        <w:rPr>
-          <w:rFonts w:ascii="Calibri" w:hAnsi="Calibri" w:cs="Calibri"/>
-          <w:lang w:val="en-US"/>
+    </w:p>
+    <w:p>
+      <w:pPr>
+        <w:rPr>
+          <w:rFonts w:ascii="Calibri" w:hAnsi="Calibri" w:cs="Calibri"/>
         </w:rPr>
       </w:pPr>
     </w:p>
@@ -329,6 +312,7 @@
       <w:pPr>
         <w:rPr>
           <w:rFonts w:ascii="Calibri" w:hAnsi="Calibri" w:cs="Calibri"/>
+          <w:strike/>
           <w:lang w:val="en-US"/>
         </w:rPr>
       </w:pPr>
@@ -383,11 +367,19 @@
         <w:rPr>
           <w:rFonts w:ascii="Calibri" w:hAnsi="Calibri" w:cs="Calibri"/>
         </w:rPr>
-        <w:t xml:space="preserve"> travelers flying economy class to convince them to upgrade to business class. By doing so, we can enhance passenger satisfaction and drive profits for your airline.</w:t>
-      </w:r>
-      <w:r>
-        <w:rPr>
-          <w:rFonts w:ascii="Calibri" w:hAnsi="Calibri" w:cs="Calibri"/>
+        <w:t xml:space="preserve"> travelers flying economy class to convince them to upgrade to business class. </w:t>
+      </w:r>
+      <w:r>
+        <w:rPr>
+          <w:rFonts w:ascii="Calibri" w:hAnsi="Calibri" w:cs="Calibri"/>
+          <w:strike/>
+        </w:rPr>
+        <w:t>By doing so, we can enhance passenger satisfaction and drive profits for your airline.</w:t>
+      </w:r>
+      <w:r>
+        <w:rPr>
+          <w:rFonts w:ascii="Calibri" w:hAnsi="Calibri" w:cs="Calibri"/>
+          <w:strike/>
           <w:lang w:val="en-US"/>
         </w:rPr>
         <w:t xml:space="preserve"> </w:t>
@@ -742,7 +734,6 @@
         <w:rPr>
           <w:rFonts w:ascii="Calibri" w:hAnsi="Calibri" w:cs="Calibri"/>
         </w:rPr>
-        <w:lastRenderedPageBreak/>
         <w:t>We presented our findings in a plot, where services are ranked by the size of the difference in satisfaction levels between economy and business class</w:t>
       </w:r>
       <w:r>
@@ -2465,7 +2456,7 @@
         <w:rFonts w:asciiTheme="minorHAnsi" w:eastAsiaTheme="minorHAnsi" w:hAnsiTheme="minorHAnsi" w:cstheme="minorBidi"/>
         <w:sz w:val="24"/>
         <w:szCs w:val="24"/>
-        <w:lang w:eastAsia="en-US" w:bidi="ar-SA"/>
+        <w:lang w:val="en-CH" w:eastAsia="en-US" w:bidi="ar-SA"/>
       </w:rPr>
     </w:rPrDefault>
     <w:pPrDefault/>
@@ -2848,7 +2839,7 @@
     <w:lsdException w:name="Unresolved Mention" w:semiHidden="1" w:unhideWhenUsed="1"/>
     <w:lsdException w:name="Smart Link" w:semiHidden="1" w:unhideWhenUsed="1"/>
   </w:latentStyles>
-  <w:style w:type="paragraph" w:default="1" w:styleId="Standard">
+  <w:style w:type="paragraph" w:default="1" w:styleId="Normal">
     <w:name w:val="Normal"/>
     <w:qFormat/>
     <w:rsid w:val="005A04E0"/>
@@ -2857,13 +2848,12 @@
       <w:lang w:eastAsia="en-GB"/>
     </w:rPr>
   </w:style>
-  <w:style w:type="character" w:default="1" w:styleId="Absatz-Standardschriftart">
+  <w:style w:type="character" w:default="1" w:styleId="DefaultParagraphFont">
     <w:name w:val="Default Paragraph Font"/>
     <w:uiPriority w:val="1"/>
-    <w:semiHidden/>
     <w:unhideWhenUsed/>
   </w:style>
-  <w:style w:type="table" w:default="1" w:styleId="NormaleTabelle">
+  <w:style w:type="table" w:default="1" w:styleId="TableNormal">
     <w:name w:val="Normal Table"/>
     <w:uiPriority w:val="99"/>
     <w:semiHidden/>
@@ -2878,15 +2868,15 @@
       </w:tblCellMar>
     </w:tblPr>
   </w:style>
-  <w:style w:type="numbering" w:default="1" w:styleId="KeineListe">
+  <w:style w:type="numbering" w:default="1" w:styleId="NoList">
     <w:name w:val="No List"/>
     <w:uiPriority w:val="99"/>
     <w:semiHidden/>
     <w:unhideWhenUsed/>
   </w:style>
-  <w:style w:type="paragraph" w:styleId="Listenabsatz">
+  <w:style w:type="paragraph" w:styleId="ListParagraph">
     <w:name w:val="List Paragraph"/>
-    <w:basedOn w:val="Standard"/>
+    <w:basedOn w:val="Normal"/>
     <w:uiPriority w:val="34"/>
     <w:qFormat/>
     <w:rsid w:val="00903B24"/>
@@ -2901,12 +2891,12 @@
   </w:style>
   <w:style w:type="character" w:customStyle="1" w:styleId="apple-converted-space">
     <w:name w:val="apple-converted-space"/>
-    <w:basedOn w:val="Absatz-Standardschriftart"/>
+    <w:basedOn w:val="DefaultParagraphFont"/>
     <w:rsid w:val="00903B24"/>
   </w:style>
   <w:style w:type="character" w:styleId="Hyperlink">
     <w:name w:val="Hyperlink"/>
-    <w:basedOn w:val="Absatz-Standardschriftart"/>
+    <w:basedOn w:val="DefaultParagraphFont"/>
     <w:uiPriority w:val="99"/>
     <w:unhideWhenUsed/>
     <w:rsid w:val="00516781"/>
@@ -2915,9 +2905,9 @@
       <w:u w:val="single"/>
     </w:rPr>
   </w:style>
-  <w:style w:type="character" w:styleId="NichtaufgelsteErwhnung">
+  <w:style w:type="character" w:styleId="UnresolvedMention">
     <w:name w:val="Unresolved Mention"/>
-    <w:basedOn w:val="Absatz-Standardschriftart"/>
+    <w:basedOn w:val="DefaultParagraphFont"/>
     <w:uiPriority w:val="99"/>
     <w:semiHidden/>
     <w:unhideWhenUsed/>
@@ -2927,9 +2917,9 @@
       <w:shd w:val="clear" w:color="auto" w:fill="E1DFDD"/>
     </w:rPr>
   </w:style>
-  <w:style w:type="character" w:styleId="BesuchterLink">
+  <w:style w:type="character" w:styleId="FollowedHyperlink">
     <w:name w:val="FollowedHyperlink"/>
-    <w:basedOn w:val="Absatz-Standardschriftart"/>
+    <w:basedOn w:val="DefaultParagraphFont"/>
     <w:uiPriority w:val="99"/>
     <w:semiHidden/>
     <w:unhideWhenUsed/>
@@ -2939,9 +2929,9 @@
       <w:u w:val="single"/>
     </w:rPr>
   </w:style>
-  <w:style w:type="paragraph" w:styleId="StandardWeb">
+  <w:style w:type="paragraph" w:styleId="NormalWeb">
     <w:name w:val="Normal (Web)"/>
-    <w:basedOn w:val="Standard"/>
+    <w:basedOn w:val="Normal"/>
     <w:uiPriority w:val="99"/>
     <w:unhideWhenUsed/>
     <w:rsid w:val="005B3721"/>
@@ -2949,10 +2939,10 @@
       <w:spacing w:before="100" w:beforeAutospacing="1" w:after="100" w:afterAutospacing="1"/>
     </w:pPr>
   </w:style>
-  <w:style w:type="paragraph" w:styleId="Beschriftung">
+  <w:style w:type="paragraph" w:styleId="Caption">
     <w:name w:val="caption"/>
-    <w:basedOn w:val="Standard"/>
-    <w:next w:val="Standard"/>
+    <w:basedOn w:val="Normal"/>
+    <w:next w:val="Normal"/>
     <w:uiPriority w:val="35"/>
     <w:unhideWhenUsed/>
     <w:qFormat/>
@@ -2970,9 +2960,9 @@
       <w:lang w:eastAsia="en-US"/>
     </w:rPr>
   </w:style>
-  <w:style w:type="character" w:styleId="Kommentarzeichen">
+  <w:style w:type="character" w:styleId="CommentReference">
     <w:name w:val="annotation reference"/>
-    <w:basedOn w:val="Absatz-Standardschriftart"/>
+    <w:basedOn w:val="DefaultParagraphFont"/>
     <w:uiPriority w:val="99"/>
     <w:semiHidden/>
     <w:unhideWhenUsed/>
@@ -2982,10 +2972,10 @@
       <w:szCs w:val="16"/>
     </w:rPr>
   </w:style>
-  <w:style w:type="paragraph" w:styleId="Kommentartext">
+  <w:style w:type="paragraph" w:styleId="CommentText">
     <w:name w:val="annotation text"/>
-    <w:basedOn w:val="Standard"/>
-    <w:link w:val="KommentartextZchn"/>
+    <w:basedOn w:val="Normal"/>
+    <w:link w:val="CommentTextChar"/>
     <w:uiPriority w:val="99"/>
     <w:semiHidden/>
     <w:unhideWhenUsed/>
@@ -2995,10 +2985,10 @@
       <w:szCs w:val="20"/>
     </w:rPr>
   </w:style>
-  <w:style w:type="character" w:customStyle="1" w:styleId="KommentartextZchn">
-    <w:name w:val="Kommentartext Zchn"/>
-    <w:basedOn w:val="Absatz-Standardschriftart"/>
-    <w:link w:val="Kommentartext"/>
+  <w:style w:type="character" w:customStyle="1" w:styleId="CommentTextChar">
+    <w:name w:val="Comment Text Char"/>
+    <w:basedOn w:val="DefaultParagraphFont"/>
+    <w:link w:val="CommentText"/>
     <w:uiPriority w:val="99"/>
     <w:semiHidden/>
     <w:rsid w:val="00404A14"/>
@@ -3009,11 +2999,11 @@
       <w:lang w:eastAsia="en-GB"/>
     </w:rPr>
   </w:style>
-  <w:style w:type="paragraph" w:styleId="Kommentarthema">
+  <w:style w:type="paragraph" w:styleId="CommentSubject">
     <w:name w:val="annotation subject"/>
-    <w:basedOn w:val="Kommentartext"/>
-    <w:next w:val="Kommentartext"/>
-    <w:link w:val="KommentarthemaZchn"/>
+    <w:basedOn w:val="CommentText"/>
+    <w:next w:val="CommentText"/>
+    <w:link w:val="CommentSubjectChar"/>
     <w:uiPriority w:val="99"/>
     <w:semiHidden/>
     <w:unhideWhenUsed/>
@@ -3023,10 +3013,10 @@
       <w:bCs/>
     </w:rPr>
   </w:style>
-  <w:style w:type="character" w:customStyle="1" w:styleId="KommentarthemaZchn">
-    <w:name w:val="Kommentarthema Zchn"/>
-    <w:basedOn w:val="KommentartextZchn"/>
-    <w:link w:val="Kommentarthema"/>
+  <w:style w:type="character" w:customStyle="1" w:styleId="CommentSubjectChar">
+    <w:name w:val="Comment Subject Char"/>
+    <w:basedOn w:val="CommentTextChar"/>
+    <w:link w:val="CommentSubject"/>
     <w:uiPriority w:val="99"/>
     <w:semiHidden/>
     <w:rsid w:val="00404A14"/>

--- a/Final Pitch.docx
+++ b/Final Pitch.docx
@@ -42,71 +42,19 @@
       <w:pPr>
         <w:rPr>
           <w:rFonts w:ascii="Calibri" w:hAnsi="Calibri" w:cs="Calibri"/>
-        </w:rPr>
-      </w:pPr>
-    </w:p>
-    <w:p>
-      <w:pPr>
-        <w:rPr>
-          <w:rFonts w:ascii="Calibri" w:hAnsi="Calibri" w:cs="Calibri"/>
-          <w:lang w:val="en-US"/>
-        </w:rPr>
-      </w:pPr>
-      <w:r>
-        <w:rPr>
-          <w:rFonts w:ascii="Calibri" w:hAnsi="Calibri" w:cs="Calibri"/>
-          <w:lang w:val="en-US"/>
-        </w:rPr>
-        <w:t xml:space="preserve">PITCH </w:t>
-      </w:r>
-    </w:p>
-    <w:p>
-      <w:pPr>
-        <w:rPr>
-          <w:rFonts w:ascii="Calibri" w:hAnsi="Calibri" w:cs="Calibri"/>
-          <w:lang w:val="en-US"/>
-        </w:rPr>
-      </w:pPr>
-    </w:p>
-    <w:p>
-      <w:pPr>
-        <w:rPr>
-          <w:rFonts w:ascii="Calibri" w:hAnsi="Calibri" w:cs="Calibri"/>
-          <w:lang w:val="en-US"/>
-        </w:rPr>
-      </w:pPr>
-      <w:r>
-        <w:rPr>
-          <w:rFonts w:ascii="Calibri" w:hAnsi="Calibri" w:cs="Calibri"/>
-          <w:lang w:val="en-US"/>
-        </w:rPr>
-        <w:t>Viviane:</w:t>
-      </w:r>
-    </w:p>
-    <w:p>
-      <w:pPr>
-        <w:rPr>
-          <w:rFonts w:ascii="Calibri" w:hAnsi="Calibri" w:cs="Calibri"/>
-          <w:lang w:val="en-US"/>
-        </w:rPr>
-      </w:pPr>
-    </w:p>
-    <w:p>
-      <w:pPr>
-        <w:rPr>
-          <w:rFonts w:ascii="Calibri" w:hAnsi="Calibri" w:cs="Calibri"/>
-        </w:rPr>
-      </w:pPr>
-      <w:r>
+          <w:lang w:val="en-US"/>
+        </w:rPr>
+      </w:pPr>
+    </w:p>
+    <w:p>
+      <w:pPr>
         <w:rPr>
           <w:rFonts w:ascii="Calibri" w:hAnsi="Calibri" w:cs="Calibri"/>
           <w:b/>
           <w:bCs/>
           <w:lang w:val="en-US"/>
         </w:rPr>
-        <w:t xml:space="preserve">Flying High: Convincing Corporate travelers to upgrade to business </w:t>
-      </w:r>
-      <w:proofErr w:type="gramStart"/>
+      </w:pPr>
       <w:r>
         <w:rPr>
           <w:rFonts w:ascii="Calibri" w:hAnsi="Calibri" w:cs="Calibri"/>
@@ -114,9 +62,9 @@
           <w:bCs/>
           <w:lang w:val="en-US"/>
         </w:rPr>
-        <w:t>class</w:t>
-      </w:r>
-      <w:proofErr w:type="gramEnd"/>
+        <w:t xml:space="preserve">Flying High: Convincing Corporate travelers to upgrade to business </w:t>
+      </w:r>
+      <w:proofErr w:type="gramStart"/>
       <w:r>
         <w:rPr>
           <w:rFonts w:ascii="Calibri" w:hAnsi="Calibri" w:cs="Calibri"/>
@@ -124,6 +72,16 @@
           <w:bCs/>
           <w:lang w:val="en-US"/>
         </w:rPr>
+        <w:t>class</w:t>
+      </w:r>
+      <w:proofErr w:type="gramEnd"/>
+      <w:r>
+        <w:rPr>
+          <w:rFonts w:ascii="Calibri" w:hAnsi="Calibri" w:cs="Calibri"/>
+          <w:b/>
+          <w:bCs/>
+          <w:lang w:val="en-US"/>
+        </w:rPr>
         <w:t xml:space="preserve"> </w:t>
       </w:r>
     </w:p>
@@ -133,11 +91,59 @@
           <w:rFonts w:ascii="Calibri" w:hAnsi="Calibri" w:cs="Calibri"/>
         </w:rPr>
       </w:pPr>
-      <w:r>
-        <w:rPr>
-          <w:rFonts w:ascii="Calibri" w:hAnsi="Calibri" w:cs="Calibri"/>
-        </w:rPr>
-        <w:t>Boost passenger satisfaction and increase profits for your airline by prioritizing your business class passengers, particularly corporate travelers</w:t>
+    </w:p>
+    <w:p>
+      <w:pPr>
+        <w:rPr>
+          <w:rFonts w:ascii="Calibri" w:hAnsi="Calibri" w:cs="Calibri"/>
+          <w:lang w:val="en-US"/>
+        </w:rPr>
+      </w:pPr>
+      <w:r>
+        <w:rPr>
+          <w:rFonts w:ascii="Calibri" w:hAnsi="Calibri" w:cs="Calibri"/>
+        </w:rPr>
+        <w:t xml:space="preserve">Boost passenger satisfaction and increase profits for your airline by </w:t>
+      </w:r>
+      <w:r>
+        <w:rPr>
+          <w:rFonts w:ascii="Calibri" w:hAnsi="Calibri" w:cs="Calibri"/>
+          <w:lang w:val="en-US"/>
+        </w:rPr>
+        <w:t>focusi</w:t>
+      </w:r>
+      <w:r>
+        <w:rPr>
+          <w:rFonts w:ascii="Calibri" w:hAnsi="Calibri" w:cs="Calibri"/>
+          <w:lang w:val="en-US"/>
+        </w:rPr>
+        <w:t>ng your marketing activities on</w:t>
+      </w:r>
+      <w:r>
+        <w:rPr>
+          <w:rFonts w:ascii="Calibri" w:hAnsi="Calibri" w:cs="Calibri"/>
+        </w:rPr>
+        <w:t xml:space="preserve"> business class passengers, </w:t>
+      </w:r>
+      <w:r>
+        <w:rPr>
+          <w:rFonts w:ascii="Calibri" w:hAnsi="Calibri" w:cs="Calibri"/>
+          <w:lang w:val="en-US"/>
+        </w:rPr>
+        <w:t>espec</w:t>
+      </w:r>
+      <w:r>
+        <w:rPr>
+          <w:rFonts w:ascii="Calibri" w:hAnsi="Calibri" w:cs="Calibri"/>
+          <w:lang w:val="en-US"/>
+        </w:rPr>
+        <w:t>ially</w:t>
+      </w:r>
+      <w:r>
+        <w:rPr>
+          <w:rFonts w:ascii="Calibri" w:hAnsi="Calibri" w:cs="Calibri"/>
+        </w:rPr>
+        <w:t xml:space="preserve"> corporate travelers</w:t>
       </w:r>
       <w:r>
         <w:rPr>
@@ -166,18 +172,52 @@
           <w:rFonts w:ascii="Calibri" w:hAnsi="Calibri" w:cs="Calibri"/>
         </w:rPr>
       </w:pPr>
-      <w:r>
-        <w:rPr>
-          <w:rFonts w:ascii="Calibri" w:hAnsi="Calibri" w:cs="Calibri"/>
-          <w:lang w:val="en-US"/>
-        </w:rPr>
-        <w:t>However, not</w:t>
-      </w:r>
-      <w:r>
-        <w:rPr>
-          <w:rFonts w:ascii="Calibri" w:hAnsi="Calibri" w:cs="Calibri"/>
-        </w:rPr>
-        <w:t xml:space="preserve"> all corporate travelers choose to fly business class; some opt for economy. Evidence reveals that the needs of corporate travelers are not fully met in economy class. By encouraging them to upgrade, you can capture more profit and enhance their overall satisfaction.</w:t>
+    </w:p>
+    <w:p>
+      <w:pPr>
+        <w:rPr>
+          <w:rFonts w:ascii="Calibri" w:hAnsi="Calibri" w:cs="Calibri"/>
+        </w:rPr>
+      </w:pPr>
+      <w:r>
+        <w:rPr>
+          <w:rFonts w:ascii="Calibri" w:hAnsi="Calibri" w:cs="Calibri"/>
+          <w:lang w:val="en-US"/>
+        </w:rPr>
+        <w:t>Some</w:t>
+      </w:r>
+      <w:r>
+        <w:rPr>
+          <w:rFonts w:ascii="Calibri" w:hAnsi="Calibri" w:cs="Calibri"/>
+        </w:rPr>
+        <w:t xml:space="preserve"> corporate travelers choose to fly economy</w:t>
+      </w:r>
+      <w:r>
+        <w:rPr>
+          <w:rFonts w:ascii="Calibri" w:hAnsi="Calibri" w:cs="Calibri"/>
+          <w:lang w:val="en-US"/>
+        </w:rPr>
+        <w:t xml:space="preserve"> class, </w:t>
+      </w:r>
+      <w:r>
+        <w:rPr>
+          <w:rFonts w:ascii="Calibri" w:hAnsi="Calibri" w:cs="Calibri"/>
+          <w:lang w:val="en-US"/>
+        </w:rPr>
+        <w:t xml:space="preserve">however, </w:t>
+      </w:r>
+      <w:r>
+        <w:rPr>
+          <w:rFonts w:ascii="Calibri" w:hAnsi="Calibri" w:cs="Calibri"/>
+          <w:lang w:val="en-US"/>
+        </w:rPr>
+        <w:t>e</w:t>
+      </w:r>
+      <w:r>
+        <w:rPr>
+          <w:rFonts w:ascii="Calibri" w:hAnsi="Calibri" w:cs="Calibri"/>
+        </w:rPr>
+        <w:t>vidence reveals that the needs of corporate travelers are not fully met in economy class. By encouraging them to upgrade, you can capture more profit and enhance their overall satisfaction.</w:t>
       </w:r>
     </w:p>
     <w:p>
@@ -244,22 +284,14 @@
         <w:rPr>
           <w:rFonts w:ascii="Calibri" w:hAnsi="Calibri" w:cs="Calibri"/>
         </w:rPr>
-        <w:t xml:space="preserve"> the 'US Airline passenger satisfaction' dataset </w:t>
-      </w:r>
-      <w:r>
-        <w:rPr>
-          <w:rFonts w:ascii="Calibri" w:hAnsi="Calibri" w:cs="Calibri"/>
-          <w:strike/>
-        </w:rPr>
-        <w:t>(which includes ratings of 14 air travel services and  additional information about each passenger</w:t>
-      </w:r>
-      <w:r>
-        <w:rPr>
-          <w:rFonts w:ascii="Calibri" w:hAnsi="Calibri" w:cs="Calibri"/>
-          <w:strike/>
-          <w:lang w:val="en-US"/>
-        </w:rPr>
-        <w:t>.)</w:t>
+        <w:t xml:space="preserve"> the 'US Airline passenger satisfaction' dataset</w:t>
+      </w:r>
+      <w:r>
+        <w:rPr>
+          <w:rFonts w:ascii="Calibri" w:hAnsi="Calibri" w:cs="Calibri"/>
+          <w:lang w:val="en-US"/>
+        </w:rPr>
+        <w:t xml:space="preserve">. </w:t>
       </w:r>
       <w:r>
         <w:rPr>
@@ -280,6 +312,8 @@
       <w:pPr>
         <w:rPr>
           <w:rFonts w:ascii="Calibri" w:hAnsi="Calibri" w:cs="Calibri"/>
+          <w:b/>
+          <w:bCs/>
           <w:lang w:val="en-US"/>
         </w:rPr>
       </w:pPr>
@@ -287,6 +321,8 @@
       <w:r>
         <w:rPr>
           <w:rFonts w:ascii="Calibri" w:hAnsi="Calibri" w:cs="Calibri"/>
+          <w:b/>
+          <w:bCs/>
           <w:lang w:val="en-US"/>
         </w:rPr>
         <w:t>Cosima</w:t>
@@ -295,6 +331,8 @@
       <w:r>
         <w:rPr>
           <w:rFonts w:ascii="Calibri" w:hAnsi="Calibri" w:cs="Calibri"/>
+          <w:b/>
+          <w:bCs/>
           <w:lang w:val="en-US"/>
         </w:rPr>
         <w:t>:</w:t>
@@ -312,7 +350,6 @@
       <w:pPr>
         <w:rPr>
           <w:rFonts w:ascii="Calibri" w:hAnsi="Calibri" w:cs="Calibri"/>
-          <w:strike/>
           <w:lang w:val="en-US"/>
         </w:rPr>
       </w:pPr>
@@ -328,7 +365,21 @@
           <w:rFonts w:ascii="Calibri" w:hAnsi="Calibri" w:cs="Calibri"/>
           <w:lang w:val="en-US"/>
         </w:rPr>
-        <w:t>ur aim is to</w:t>
+        <w:t xml:space="preserve">ur </w:t>
+      </w:r>
+      <w:r>
+        <w:rPr>
+          <w:rFonts w:ascii="Calibri" w:hAnsi="Calibri" w:cs="Calibri"/>
+          <w:lang w:val="en-US"/>
+        </w:rPr>
+        <w:t>goal</w:t>
+      </w:r>
+      <w:r>
+        <w:rPr>
+          <w:rFonts w:ascii="Calibri" w:hAnsi="Calibri" w:cs="Calibri"/>
+          <w:lang w:val="en-US"/>
+        </w:rPr>
+        <w:t xml:space="preserve"> is to</w:t>
       </w:r>
       <w:r>
         <w:rPr>
@@ -369,81 +420,27 @@
         </w:rPr>
         <w:t xml:space="preserve"> travelers flying economy class to convince them to upgrade to business class. </w:t>
       </w:r>
-      <w:r>
-        <w:rPr>
-          <w:rFonts w:ascii="Calibri" w:hAnsi="Calibri" w:cs="Calibri"/>
-          <w:strike/>
-        </w:rPr>
-        <w:t>By doing so, we can enhance passenger satisfaction and drive profits for your airline.</w:t>
-      </w:r>
-      <w:r>
-        <w:rPr>
-          <w:rFonts w:ascii="Calibri" w:hAnsi="Calibri" w:cs="Calibri"/>
-          <w:strike/>
-          <w:lang w:val="en-US"/>
-        </w:rPr>
-        <w:t xml:space="preserve"> </w:t>
-      </w:r>
-    </w:p>
-    <w:p>
-      <w:pPr>
-        <w:rPr>
-          <w:rFonts w:ascii="Calibri" w:hAnsi="Calibri" w:cs="Calibri"/>
-          <w:lang w:val="en-US"/>
-        </w:rPr>
-      </w:pPr>
-    </w:p>
-    <w:p>
-      <w:pPr>
-        <w:rPr>
-          <w:rFonts w:ascii="Calibri" w:hAnsi="Calibri" w:cs="Calibri"/>
-          <w:lang w:val="en-US"/>
-        </w:rPr>
-      </w:pPr>
-      <w:r>
-        <w:rPr>
-          <w:rFonts w:ascii="Calibri" w:hAnsi="Calibri" w:cs="Calibri"/>
-        </w:rPr>
-        <w:t xml:space="preserve">To determine which airline services to </w:t>
-      </w:r>
-      <w:r>
-        <w:rPr>
-          <w:rFonts w:ascii="Calibri" w:hAnsi="Calibri" w:cs="Calibri"/>
-          <w:lang w:val="en-US"/>
-        </w:rPr>
-        <w:t>market</w:t>
-      </w:r>
-      <w:r>
-        <w:rPr>
-          <w:rFonts w:ascii="Calibri" w:hAnsi="Calibri" w:cs="Calibri"/>
-        </w:rPr>
-        <w:t xml:space="preserve">, we </w:t>
-      </w:r>
-      <w:r>
-        <w:rPr>
-          <w:rFonts w:ascii="Calibri" w:hAnsi="Calibri" w:cs="Calibri"/>
-          <w:lang w:val="en-US"/>
-        </w:rPr>
-        <w:t>compared</w:t>
-      </w:r>
-      <w:r>
-        <w:rPr>
-          <w:rFonts w:ascii="Calibri" w:hAnsi="Calibri" w:cs="Calibri"/>
-        </w:rPr>
-        <w:t xml:space="preserve"> passenger satisfaction</w:t>
-      </w:r>
-      <w:r>
-        <w:rPr>
-          <w:rFonts w:ascii="Calibri" w:hAnsi="Calibri" w:cs="Calibri"/>
-          <w:lang w:val="en-US"/>
-        </w:rPr>
-        <w:t xml:space="preserve"> of the airline services between</w:t>
-      </w:r>
-      <w:r>
-        <w:rPr>
-          <w:rFonts w:ascii="Calibri" w:hAnsi="Calibri" w:cs="Calibri"/>
-        </w:rPr>
-        <w:t xml:space="preserve"> economy and business class. We evaluated 14 different services</w:t>
+    </w:p>
+    <w:p>
+      <w:pPr>
+        <w:rPr>
+          <w:rFonts w:ascii="Calibri" w:hAnsi="Calibri" w:cs="Calibri"/>
+          <w:lang w:val="en-US"/>
+        </w:rPr>
+      </w:pPr>
+    </w:p>
+    <w:p>
+      <w:pPr>
+        <w:rPr>
+          <w:rFonts w:ascii="Calibri" w:hAnsi="Calibri" w:cs="Calibri"/>
+          <w:lang w:val="en-US"/>
+        </w:rPr>
+      </w:pPr>
+      <w:r>
+        <w:rPr>
+          <w:rFonts w:ascii="Calibri" w:hAnsi="Calibri" w:cs="Calibri"/>
+        </w:rPr>
+        <w:t>We evaluated 14 different services</w:t>
       </w:r>
       <w:r>
         <w:rPr>
@@ -457,7 +454,49 @@
           <w:rFonts w:ascii="Calibri" w:hAnsi="Calibri" w:cs="Calibri"/>
           <w:lang w:val="en-US"/>
         </w:rPr>
-        <w:t xml:space="preserve">zed into 3 different categories: Airport Service, On-board Service, Airline Backoffice Service. </w:t>
+        <w:t>zed into 3 different categories: Airport Service</w:t>
+      </w:r>
+      <w:r>
+        <w:rPr>
+          <w:rFonts w:ascii="Calibri" w:hAnsi="Calibri" w:cs="Calibri"/>
+          <w:lang w:val="en-US"/>
+        </w:rPr>
+        <w:t>s</w:t>
+      </w:r>
+      <w:r>
+        <w:rPr>
+          <w:rFonts w:ascii="Calibri" w:hAnsi="Calibri" w:cs="Calibri"/>
+          <w:lang w:val="en-US"/>
+        </w:rPr>
+        <w:t>, On-board Service</w:t>
+      </w:r>
+      <w:r>
+        <w:rPr>
+          <w:rFonts w:ascii="Calibri" w:hAnsi="Calibri" w:cs="Calibri"/>
+          <w:lang w:val="en-US"/>
+        </w:rPr>
+        <w:t>s and</w:t>
+      </w:r>
+      <w:r>
+        <w:rPr>
+          <w:rFonts w:ascii="Calibri" w:hAnsi="Calibri" w:cs="Calibri"/>
+          <w:lang w:val="en-US"/>
+        </w:rPr>
+        <w:t xml:space="preserve"> Airline Backoffice Service</w:t>
+      </w:r>
+      <w:r>
+        <w:rPr>
+          <w:rFonts w:ascii="Calibri" w:hAnsi="Calibri" w:cs="Calibri"/>
+          <w:lang w:val="en-US"/>
+        </w:rPr>
+        <w:t>s</w:t>
+      </w:r>
+      <w:r>
+        <w:rPr>
+          <w:rFonts w:ascii="Calibri" w:hAnsi="Calibri" w:cs="Calibri"/>
+          <w:lang w:val="en-US"/>
+        </w:rPr>
+        <w:t xml:space="preserve">. </w:t>
       </w:r>
       <w:r>
         <w:rPr>
@@ -508,6 +547,7 @@
       <w:pPr>
         <w:rPr>
           <w:rFonts w:ascii="Calibri" w:hAnsi="Calibri" w:cs="Calibri"/>
+          <w:strike/>
           <w:lang w:val="en-US"/>
         </w:rPr>
       </w:pPr>
@@ -518,38 +558,12 @@
           <w:iCs/>
           <w:lang w:val="en-US"/>
         </w:rPr>
-        <w:t>(</w:t>
-      </w:r>
-      <w:proofErr w:type="gramStart"/>
-      <w:r>
-        <w:rPr>
-          <w:rFonts w:ascii="Calibri" w:hAnsi="Calibri" w:cs="Calibri"/>
-          <w:i/>
-          <w:iCs/>
-          <w:lang w:val="en-US"/>
-        </w:rPr>
-        <w:t>show</w:t>
-      </w:r>
-      <w:proofErr w:type="gramEnd"/>
-      <w:r>
-        <w:rPr>
-          <w:rFonts w:ascii="Calibri" w:hAnsi="Calibri" w:cs="Calibri"/>
-          <w:i/>
-          <w:iCs/>
-          <w:lang w:val="en-US"/>
-        </w:rPr>
-        <w:t xml:space="preserve"> x Axis)</w:t>
-      </w:r>
-      <w:r>
-        <w:rPr>
-          <w:rFonts w:ascii="Calibri" w:hAnsi="Calibri" w:cs="Calibri"/>
-          <w:lang w:val="en-US"/>
-        </w:rPr>
-        <w:t xml:space="preserve"> To find out which services show the greatest satisfaction differences between economy and business class we calculated</w:t>
-      </w:r>
-      <w:r>
-        <w:rPr>
-          <w:rFonts w:ascii="Calibri" w:hAnsi="Calibri" w:cs="Calibri"/>
+        <w:t>(show x Axis)</w:t>
+      </w:r>
+      <w:r>
+        <w:rPr>
+          <w:rFonts w:ascii="Calibri" w:hAnsi="Calibri" w:cs="Calibri"/>
+          <w:lang w:val="en-US"/>
         </w:rPr>
         <w:t xml:space="preserve"> </w:t>
       </w:r>
@@ -558,42 +572,69 @@
           <w:rFonts w:ascii="Calibri" w:hAnsi="Calibri" w:cs="Calibri"/>
           <w:lang w:val="en-US"/>
         </w:rPr>
-        <w:t>p</w:t>
-      </w:r>
-      <w:r>
-        <w:rPr>
-          <w:rFonts w:ascii="Calibri" w:hAnsi="Calibri" w:cs="Calibri"/>
-          <w:lang w:val="en-US"/>
-        </w:rPr>
-        <w:t xml:space="preserve">roportions of the passenger ratings. </w:t>
-      </w:r>
-    </w:p>
-    <w:p>
-      <w:pPr>
-        <w:rPr>
-          <w:rFonts w:ascii="Calibri" w:hAnsi="Calibri" w:cs="Calibri"/>
-          <w:lang w:val="en-US"/>
-        </w:rPr>
-      </w:pPr>
-      <w:r>
-        <w:rPr>
-          <w:rFonts w:ascii="Calibri" w:hAnsi="Calibri" w:cs="Calibri"/>
-          <w:lang w:val="en-US"/>
-        </w:rPr>
-        <w:t xml:space="preserve">Hereby we computed </w:t>
-      </w:r>
-      <w:r>
-        <w:rPr>
-          <w:rFonts w:ascii="Calibri" w:hAnsi="Calibri" w:cs="Calibri"/>
-        </w:rPr>
-        <w:t xml:space="preserve">the percentage of passengers who were satisfied or very satisfied (rated 4 or 5 on a scale) </w:t>
-      </w:r>
-      <w:r>
-        <w:rPr>
-          <w:rFonts w:ascii="Calibri" w:hAnsi="Calibri" w:cs="Calibri"/>
-          <w:lang w:val="en-US"/>
-        </w:rPr>
-        <w:t xml:space="preserve">with a service </w:t>
+        <w:t>Our aim was</w:t>
+      </w:r>
+      <w:r>
+        <w:rPr>
+          <w:rFonts w:ascii="Calibri" w:hAnsi="Calibri" w:cs="Calibri"/>
+          <w:lang w:val="en-US"/>
+        </w:rPr>
+        <w:t xml:space="preserve"> to find the services with the greatest satisfaction differences between economy and business class.</w:t>
+      </w:r>
+    </w:p>
+    <w:p>
+      <w:pPr>
+        <w:rPr>
+          <w:rFonts w:ascii="Calibri" w:hAnsi="Calibri" w:cs="Calibri"/>
+          <w:lang w:val="en-US"/>
+        </w:rPr>
+      </w:pPr>
+      <w:r>
+        <w:rPr>
+          <w:rFonts w:ascii="Calibri" w:hAnsi="Calibri" w:cs="Calibri"/>
+          <w:lang w:val="en-US"/>
+        </w:rPr>
+        <w:t>W</w:t>
+      </w:r>
+      <w:r>
+        <w:rPr>
+          <w:rFonts w:ascii="Calibri" w:hAnsi="Calibri" w:cs="Calibri"/>
+          <w:lang w:val="en-US"/>
+        </w:rPr>
+        <w:t>e</w:t>
+      </w:r>
+      <w:r>
+        <w:rPr>
+          <w:rFonts w:ascii="Calibri" w:hAnsi="Calibri" w:cs="Calibri"/>
+          <w:lang w:val="en-US"/>
+        </w:rPr>
+        <w:t xml:space="preserve"> computed </w:t>
+      </w:r>
+      <w:r>
+        <w:rPr>
+          <w:rFonts w:ascii="Calibri" w:hAnsi="Calibri" w:cs="Calibri"/>
+        </w:rPr>
+        <w:t xml:space="preserve">the percentage of passengers who were very satisfied </w:t>
+      </w:r>
+      <w:r>
+        <w:rPr>
+          <w:rFonts w:ascii="Calibri" w:hAnsi="Calibri" w:cs="Calibri"/>
+          <w:lang w:val="en-US"/>
+        </w:rPr>
+        <w:t>with</w:t>
+      </w:r>
+      <w:r>
+        <w:rPr>
+          <w:rFonts w:ascii="Calibri" w:hAnsi="Calibri" w:cs="Calibri"/>
+          <w:lang w:val="en-US"/>
+        </w:rPr>
+        <w:t xml:space="preserve"> a service </w:t>
+      </w:r>
+      <w:r>
+        <w:rPr>
+          <w:rFonts w:ascii="Calibri" w:hAnsi="Calibri" w:cs="Calibri"/>
+        </w:rPr>
+        <w:t xml:space="preserve">(rated 4 or 5) </w:t>
       </w:r>
       <w:r>
         <w:rPr>
@@ -639,7 +680,20 @@
         <w:rPr>
           <w:rFonts w:ascii="Calibri" w:hAnsi="Calibri" w:cs="Calibri"/>
         </w:rPr>
-        <w:t xml:space="preserve"> proportions between economy and business class for each service.</w:t>
+        <w:t xml:space="preserve"> proportions between </w:t>
+      </w:r>
+      <w:r>
+        <w:rPr>
+          <w:rFonts w:ascii="Calibri" w:hAnsi="Calibri" w:cs="Calibri"/>
+          <w:lang w:val="en-US"/>
+        </w:rPr>
+        <w:t>the two classes</w:t>
+      </w:r>
+      <w:r>
+        <w:rPr>
+          <w:rFonts w:ascii="Calibri" w:hAnsi="Calibri" w:cs="Calibri"/>
+        </w:rPr>
+        <w:t>.</w:t>
       </w:r>
       <w:r>
         <w:rPr>
@@ -648,19 +702,59 @@
         </w:rPr>
         <w:t xml:space="preserve"> </w:t>
       </w:r>
-      <w:r>
-        <w:rPr>
-          <w:rFonts w:ascii="Calibri" w:hAnsi="Calibri" w:cs="Calibri"/>
-          <w:lang w:val="en-US"/>
-        </w:rPr>
-        <w:t>So, 1.00 means that all passengers from one class rated the specific service with a 4 or 5 on a five</w:t>
-      </w:r>
-      <w:r>
-        <w:rPr>
-          <w:rFonts w:ascii="Calibri" w:hAnsi="Calibri" w:cs="Calibri"/>
-          <w:lang w:val="en-US"/>
-        </w:rPr>
-        <w:t xml:space="preserve"> point-</w:t>
+    </w:p>
+    <w:p>
+      <w:pPr>
+        <w:rPr>
+          <w:rFonts w:ascii="Calibri" w:hAnsi="Calibri" w:cs="Calibri"/>
+          <w:lang w:val="en-US"/>
+        </w:rPr>
+      </w:pPr>
+    </w:p>
+    <w:p>
+      <w:pPr>
+        <w:rPr>
+          <w:rFonts w:ascii="Calibri" w:hAnsi="Calibri" w:cs="Calibri"/>
+          <w:b/>
+          <w:bCs/>
+          <w:lang w:val="en-US"/>
+        </w:rPr>
+      </w:pPr>
+      <w:r>
+        <w:rPr>
+          <w:rFonts w:ascii="Calibri" w:hAnsi="Calibri" w:cs="Calibri"/>
+          <w:b/>
+          <w:bCs/>
+          <w:lang w:val="en-US"/>
+        </w:rPr>
+        <w:t>Nina:</w:t>
+      </w:r>
+    </w:p>
+    <w:p>
+      <w:pPr>
+        <w:rPr>
+          <w:rFonts w:ascii="Calibri" w:hAnsi="Calibri" w:cs="Calibri"/>
+        </w:rPr>
+      </w:pPr>
+      <w:r>
+        <w:rPr>
+          <w:rFonts w:ascii="Calibri" w:hAnsi="Calibri" w:cs="Calibri"/>
+        </w:rPr>
+        <w:t>We present our findings in a plot, where services are ranked by the size of the difference in satisfaction levels between economy and business class</w:t>
+      </w:r>
+      <w:r>
+        <w:rPr>
+          <w:rFonts w:ascii="Calibri" w:hAnsi="Calibri" w:cs="Calibri"/>
+          <w:lang w:val="en-US"/>
+        </w:rPr>
+        <w:t xml:space="preserve">, </w:t>
+      </w:r>
+      <w:r>
+        <w:rPr>
+          <w:rFonts w:ascii="Calibri" w:hAnsi="Calibri" w:cs="Calibri"/>
+          <w:lang w:val="en-US"/>
+        </w:rPr>
+        <w:t xml:space="preserve">which is indicated by the </w:t>
       </w:r>
       <w:proofErr w:type="spellStart"/>
       <w:r>
@@ -668,7 +762,7 @@
           <w:rFonts w:ascii="Calibri" w:hAnsi="Calibri" w:cs="Calibri"/>
           <w:lang w:val="en-US"/>
         </w:rPr>
-        <w:t>likert</w:t>
+        <w:t>colour</w:t>
       </w:r>
       <w:proofErr w:type="spellEnd"/>
       <w:r>
@@ -676,65 +770,94 @@
           <w:rFonts w:ascii="Calibri" w:hAnsi="Calibri" w:cs="Calibri"/>
           <w:lang w:val="en-US"/>
         </w:rPr>
-        <w:t xml:space="preserve">-scale. Hence, 0.25 means that only 25% of passengers from one class rated that service as good or very good. </w:t>
-      </w:r>
-    </w:p>
-    <w:p>
-      <w:pPr>
-        <w:rPr>
-          <w:rFonts w:ascii="Calibri" w:hAnsi="Calibri" w:cs="Calibri"/>
-        </w:rPr>
-      </w:pPr>
-    </w:p>
-    <w:p>
-      <w:pPr>
-        <w:rPr>
-          <w:rFonts w:ascii="Calibri" w:hAnsi="Calibri" w:cs="Calibri"/>
-          <w:lang w:val="en-US"/>
-        </w:rPr>
-      </w:pPr>
-    </w:p>
-    <w:p>
-      <w:pPr>
-        <w:rPr>
-          <w:rFonts w:ascii="Calibri" w:hAnsi="Calibri" w:cs="Calibri"/>
-          <w:lang w:val="en-US"/>
-        </w:rPr>
-      </w:pPr>
-      <w:r>
-        <w:rPr>
-          <w:rFonts w:ascii="Calibri" w:hAnsi="Calibri" w:cs="Calibri"/>
-          <w:lang w:val="en-US"/>
-        </w:rPr>
-        <w:t>Folie 2:</w:t>
-      </w:r>
-    </w:p>
-    <w:p>
-      <w:pPr>
-        <w:rPr>
-          <w:rFonts w:ascii="Calibri" w:hAnsi="Calibri" w:cs="Calibri"/>
-          <w:lang w:val="en-US"/>
-        </w:rPr>
-      </w:pPr>
-      <w:r>
-        <w:rPr>
-          <w:rFonts w:ascii="Calibri" w:hAnsi="Calibri" w:cs="Calibri"/>
-          <w:lang w:val="en-US"/>
-        </w:rPr>
-        <w:t>Nina:</w:t>
-      </w:r>
-    </w:p>
-    <w:p>
-      <w:pPr>
-        <w:rPr>
-          <w:rFonts w:ascii="Calibri" w:hAnsi="Calibri" w:cs="Calibri"/>
-        </w:rPr>
-      </w:pPr>
-      <w:r>
-        <w:rPr>
-          <w:rFonts w:ascii="Calibri" w:hAnsi="Calibri" w:cs="Calibri"/>
-        </w:rPr>
-        <w:t>We presented our findings in a plot, where services are ranked by the size of the difference in satisfaction levels between economy and business class</w:t>
+        <w:t xml:space="preserve"> gradient (from green to red)</w:t>
+      </w:r>
+      <w:r>
+        <w:rPr>
+          <w:rFonts w:ascii="Calibri" w:hAnsi="Calibri" w:cs="Calibri"/>
+        </w:rPr>
+        <w:t xml:space="preserve">. </w:t>
+      </w:r>
+    </w:p>
+    <w:p>
+      <w:pPr>
+        <w:rPr>
+          <w:rFonts w:ascii="Calibri" w:hAnsi="Calibri" w:cs="Calibri"/>
+        </w:rPr>
+      </w:pPr>
+    </w:p>
+    <w:p>
+      <w:pPr>
+        <w:rPr>
+          <w:rFonts w:ascii="Calibri" w:hAnsi="Calibri" w:cs="Calibri"/>
+        </w:rPr>
+      </w:pPr>
+      <w:r>
+        <w:rPr>
+          <w:rFonts w:ascii="Calibri" w:hAnsi="Calibri" w:cs="Calibri"/>
+        </w:rPr>
+        <w:t xml:space="preserve">Let's take a closer look at the first service: Online boarding. </w:t>
+      </w:r>
+    </w:p>
+    <w:p>
+      <w:pPr>
+        <w:rPr>
+          <w:rFonts w:ascii="Calibri" w:hAnsi="Calibri" w:cs="Calibri"/>
+          <w:lang w:val="en-US"/>
+        </w:rPr>
+      </w:pPr>
+      <w:r>
+        <w:rPr>
+          <w:rFonts w:ascii="Calibri" w:hAnsi="Calibri" w:cs="Calibri"/>
+        </w:rPr>
+        <w:t xml:space="preserve">About 30% of corporate passengers in economy are </w:t>
+      </w:r>
+      <w:r>
+        <w:rPr>
+          <w:rFonts w:ascii="Calibri" w:hAnsi="Calibri" w:cs="Calibri"/>
+          <w:lang w:val="en-US"/>
+        </w:rPr>
+        <w:t xml:space="preserve">very </w:t>
+      </w:r>
+      <w:r>
+        <w:rPr>
+          <w:rFonts w:ascii="Calibri" w:hAnsi="Calibri" w:cs="Calibri"/>
+        </w:rPr>
+        <w:t xml:space="preserve">satisfied with online boarding. In business class, </w:t>
+      </w:r>
+      <w:r>
+        <w:rPr>
+          <w:rFonts w:ascii="Calibri" w:hAnsi="Calibri" w:cs="Calibri"/>
+          <w:lang w:val="en-US"/>
+        </w:rPr>
+        <w:t>however</w:t>
+      </w:r>
+      <w:r>
+        <w:rPr>
+          <w:rFonts w:ascii="Calibri" w:hAnsi="Calibri" w:cs="Calibri"/>
+        </w:rPr>
+        <w:t>, almost 75% of corporate travelers are very satisfied</w:t>
+      </w:r>
+      <w:r>
+        <w:rPr>
+          <w:rFonts w:ascii="Calibri" w:hAnsi="Calibri" w:cs="Calibri"/>
+          <w:lang w:val="en-US"/>
+        </w:rPr>
+        <w:t>.</w:t>
+      </w:r>
+      <w:r>
+        <w:rPr>
+          <w:rFonts w:ascii="Calibri" w:hAnsi="Calibri" w:cs="Calibri"/>
+          <w:lang w:val="en-US"/>
+        </w:rPr>
+        <w:t xml:space="preserve"> </w:t>
+      </w:r>
+      <w:r>
+        <w:rPr>
+          <w:rFonts w:ascii="Calibri" w:hAnsi="Calibri" w:cs="Calibri"/>
+          <w:lang w:val="en-US"/>
+        </w:rPr>
+        <w:t>So</w:t>
       </w:r>
       <w:r>
         <w:rPr>
@@ -748,7 +871,138 @@
           <w:rFonts w:ascii="Calibri" w:hAnsi="Calibri" w:cs="Calibri"/>
           <w:lang w:val="en-US"/>
         </w:rPr>
-        <w:t xml:space="preserve">which is indicated by the </w:t>
+        <w:t>t</w:t>
+      </w:r>
+      <w:r>
+        <w:rPr>
+          <w:rFonts w:ascii="Calibri" w:hAnsi="Calibri" w:cs="Calibri"/>
+        </w:rPr>
+        <w:t xml:space="preserve">here is a big difference between </w:t>
+      </w:r>
+      <w:r>
+        <w:rPr>
+          <w:rFonts w:ascii="Calibri" w:hAnsi="Calibri" w:cs="Calibri"/>
+          <w:lang w:val="en-US"/>
+        </w:rPr>
+        <w:t>the two classes</w:t>
+      </w:r>
+      <w:r>
+        <w:rPr>
+          <w:rFonts w:ascii="Calibri" w:hAnsi="Calibri" w:cs="Calibri"/>
+        </w:rPr>
+        <w:t xml:space="preserve">. </w:t>
+      </w:r>
+      <w:r>
+        <w:rPr>
+          <w:rFonts w:ascii="Calibri" w:hAnsi="Calibri" w:cs="Calibri"/>
+          <w:lang w:val="en-US"/>
+        </w:rPr>
+        <w:t>Hence</w:t>
+      </w:r>
+      <w:r>
+        <w:rPr>
+          <w:rFonts w:ascii="Calibri" w:hAnsi="Calibri" w:cs="Calibri"/>
+        </w:rPr>
+        <w:t xml:space="preserve">, </w:t>
+      </w:r>
+      <w:r>
+        <w:rPr>
+          <w:rFonts w:ascii="Calibri" w:hAnsi="Calibri" w:cs="Calibri"/>
+          <w:lang w:val="en-US"/>
+        </w:rPr>
+        <w:t>corp</w:t>
+      </w:r>
+      <w:r>
+        <w:rPr>
+          <w:rFonts w:ascii="Calibri" w:hAnsi="Calibri" w:cs="Calibri"/>
+          <w:lang w:val="en-US"/>
+        </w:rPr>
+        <w:t>orate</w:t>
+      </w:r>
+      <w:r>
+        <w:rPr>
+          <w:rFonts w:ascii="Calibri" w:hAnsi="Calibri" w:cs="Calibri"/>
+        </w:rPr>
+        <w:t xml:space="preserve"> travelers in economy </w:t>
+      </w:r>
+      <w:r>
+        <w:rPr>
+          <w:rFonts w:ascii="Calibri" w:hAnsi="Calibri" w:cs="Calibri"/>
+          <w:lang w:val="en-US"/>
+        </w:rPr>
+        <w:t xml:space="preserve">could be </w:t>
+      </w:r>
+      <w:r>
+        <w:rPr>
+          <w:rFonts w:ascii="Calibri" w:hAnsi="Calibri" w:cs="Calibri"/>
+          <w:lang w:val="en-US"/>
+        </w:rPr>
+        <w:t xml:space="preserve">encouraged to upgrade </w:t>
+      </w:r>
+      <w:r>
+        <w:rPr>
+          <w:rFonts w:ascii="Calibri" w:hAnsi="Calibri" w:cs="Calibri"/>
+          <w:lang w:val="en-US"/>
+        </w:rPr>
+        <w:t>with marketing activities</w:t>
+      </w:r>
+      <w:r>
+        <w:rPr>
+          <w:rFonts w:ascii="Calibri" w:hAnsi="Calibri" w:cs="Calibri"/>
+          <w:lang w:val="en-US"/>
+        </w:rPr>
+        <w:t xml:space="preserve"> specifically addressing this service</w:t>
+      </w:r>
+      <w:r>
+        <w:rPr>
+          <w:rFonts w:ascii="Calibri" w:hAnsi="Calibri" w:cs="Calibri"/>
+          <w:lang w:val="en-US"/>
+        </w:rPr>
+        <w:t>.</w:t>
+      </w:r>
+      <w:r>
+        <w:rPr>
+          <w:rFonts w:ascii="Calibri" w:hAnsi="Calibri" w:cs="Calibri"/>
+          <w:lang w:val="en-US"/>
+        </w:rPr>
+        <w:t xml:space="preserve"> </w:t>
+      </w:r>
+    </w:p>
+    <w:p>
+      <w:pPr>
+        <w:rPr>
+          <w:rFonts w:ascii="Calibri" w:hAnsi="Calibri" w:cs="Calibri"/>
+        </w:rPr>
+      </w:pPr>
+    </w:p>
+    <w:p>
+      <w:pPr>
+        <w:rPr>
+          <w:rFonts w:ascii="Calibri" w:hAnsi="Calibri" w:cs="Calibri"/>
+          <w:lang w:val="en-US"/>
+        </w:rPr>
+      </w:pPr>
+    </w:p>
+    <w:p>
+      <w:pPr>
+        <w:rPr>
+          <w:rFonts w:ascii="Calibri" w:hAnsi="Calibri" w:cs="Calibri"/>
+          <w:lang w:val="en-US"/>
+        </w:rPr>
+      </w:pPr>
+      <w:r>
+        <w:rPr>
+          <w:rFonts w:ascii="Calibri" w:hAnsi="Calibri" w:cs="Calibri"/>
+          <w:lang w:val="en-US"/>
+        </w:rPr>
+        <w:t>We recommend spending the marketing budget o</w:t>
+      </w:r>
+      <w:r>
+        <w:rPr>
+          <w:rFonts w:ascii="Calibri" w:hAnsi="Calibri" w:cs="Calibri"/>
+          <w:lang w:val="en-US"/>
+        </w:rPr>
+        <w:t xml:space="preserve">n airline </w:t>
       </w:r>
       <w:proofErr w:type="spellStart"/>
       <w:r>
@@ -756,7 +1010,7 @@
           <w:rFonts w:ascii="Calibri" w:hAnsi="Calibri" w:cs="Calibri"/>
           <w:lang w:val="en-US"/>
         </w:rPr>
-        <w:t>colour</w:t>
+        <w:t>backoffice</w:t>
       </w:r>
       <w:proofErr w:type="spellEnd"/>
       <w:r>
@@ -764,432 +1018,57 @@
           <w:rFonts w:ascii="Calibri" w:hAnsi="Calibri" w:cs="Calibri"/>
           <w:lang w:val="en-US"/>
         </w:rPr>
-        <w:t xml:space="preserve"> gradient (from green to red)</w:t>
-      </w:r>
-      <w:r>
-        <w:rPr>
-          <w:rFonts w:ascii="Calibri" w:hAnsi="Calibri" w:cs="Calibri"/>
+        <w:t xml:space="preserve"> services</w:t>
+      </w:r>
+      <w:r>
+        <w:rPr>
+          <w:rFonts w:ascii="Calibri" w:hAnsi="Calibri" w:cs="Calibri"/>
+          <w:lang w:val="en-US"/>
+        </w:rPr>
+        <w:t xml:space="preserve">.  </w:t>
+      </w:r>
+    </w:p>
+    <w:p>
+      <w:pPr>
+        <w:rPr>
+          <w:rFonts w:ascii="Calibri" w:hAnsi="Calibri" w:cs="Calibri"/>
+          <w:lang w:val="en-US"/>
+        </w:rPr>
+      </w:pPr>
+    </w:p>
+    <w:p>
+      <w:pPr>
+        <w:rPr>
+          <w:rFonts w:ascii="Calibri" w:hAnsi="Calibri" w:cs="Calibri"/>
+          <w:lang w:val="en-US"/>
+        </w:rPr>
+      </w:pPr>
+      <w:r>
+        <w:rPr>
+          <w:rFonts w:ascii="Calibri" w:hAnsi="Calibri" w:cs="Calibri"/>
+        </w:rPr>
+        <w:t>This translates to increased profitability for the airline</w:t>
+      </w:r>
+      <w:r>
+        <w:rPr>
+          <w:rFonts w:ascii="Calibri" w:hAnsi="Calibri" w:cs="Calibri"/>
+          <w:lang w:val="en-US"/>
+        </w:rPr>
+        <w:t xml:space="preserve"> and </w:t>
+      </w:r>
+      <w:r>
+        <w:rPr>
+          <w:rFonts w:ascii="Calibri" w:hAnsi="Calibri" w:cs="Calibri"/>
+        </w:rPr>
+        <w:t>higher satisfaction among corporate passengers. It's a win-win scenario</w:t>
+      </w:r>
+      <w:r>
+        <w:rPr>
+          <w:rFonts w:ascii="Calibri" w:hAnsi="Calibri" w:cs="Calibri"/>
+          <w:lang w:val="en-US"/>
         </w:rPr>
         <w:t xml:space="preserve">. </w:t>
       </w:r>
-    </w:p>
-    <w:p>
-      <w:pPr>
-        <w:rPr>
-          <w:rFonts w:ascii="Calibri" w:hAnsi="Calibri" w:cs="Calibri"/>
-          <w:lang w:val="en-US"/>
-        </w:rPr>
-      </w:pPr>
-    </w:p>
-    <w:p>
-      <w:pPr>
-        <w:rPr>
-          <w:rFonts w:ascii="Calibri" w:hAnsi="Calibri" w:cs="Calibri"/>
-        </w:rPr>
-      </w:pPr>
-    </w:p>
-    <w:p>
-      <w:pPr>
-        <w:rPr>
-          <w:rFonts w:ascii="Calibri" w:hAnsi="Calibri" w:cs="Calibri"/>
-        </w:rPr>
-      </w:pPr>
-      <w:r>
-        <w:rPr>
-          <w:rFonts w:ascii="Calibri" w:hAnsi="Calibri" w:cs="Calibri"/>
-        </w:rPr>
-        <w:t xml:space="preserve">Let's take a closer look at the first service: Online boarding. </w:t>
-      </w:r>
-    </w:p>
-    <w:p>
-      <w:pPr>
-        <w:rPr>
-          <w:rFonts w:ascii="Calibri" w:hAnsi="Calibri" w:cs="Calibri"/>
-        </w:rPr>
-      </w:pPr>
-      <w:r>
-        <w:rPr>
-          <w:rFonts w:ascii="Calibri" w:hAnsi="Calibri" w:cs="Calibri"/>
-        </w:rPr>
-        <w:t xml:space="preserve">About 30% of corporate passengers in economy are satisfied or very satisfied with online boarding. Shown with a dot in the graph. In business class, on the other hand, almost 75% of corporate travelers are satisfied or very satisfied with online boarding. </w:t>
-      </w:r>
-      <w:r>
-        <w:rPr>
-          <w:rFonts w:ascii="Calibri" w:hAnsi="Calibri" w:cs="Calibri"/>
-          <w:lang w:val="en-US"/>
-        </w:rPr>
-        <w:t>That means</w:t>
-      </w:r>
-      <w:r>
-        <w:rPr>
-          <w:rFonts w:ascii="Calibri" w:hAnsi="Calibri" w:cs="Calibri"/>
-          <w:lang w:val="en-US"/>
-        </w:rPr>
-        <w:t xml:space="preserve">, </w:t>
-      </w:r>
-      <w:proofErr w:type="gramStart"/>
-      <w:r>
-        <w:rPr>
-          <w:rFonts w:ascii="Calibri" w:hAnsi="Calibri" w:cs="Calibri"/>
-        </w:rPr>
-        <w:t>There</w:t>
-      </w:r>
-      <w:proofErr w:type="gramEnd"/>
-      <w:r>
-        <w:rPr>
-          <w:rFonts w:ascii="Calibri" w:hAnsi="Calibri" w:cs="Calibri"/>
-        </w:rPr>
-        <w:t xml:space="preserve"> is a big difference between economy and business</w:t>
-      </w:r>
-      <w:r>
-        <w:rPr>
-          <w:rFonts w:ascii="Calibri" w:hAnsi="Calibri" w:cs="Calibri"/>
-          <w:lang w:val="en-US"/>
-        </w:rPr>
-        <w:t xml:space="preserve"> </w:t>
-      </w:r>
-      <w:r>
-        <w:rPr>
-          <w:rFonts w:ascii="Calibri" w:hAnsi="Calibri" w:cs="Calibri"/>
-          <w:lang w:val="en-US"/>
-        </w:rPr>
-        <w:t>class</w:t>
-      </w:r>
-      <w:r>
-        <w:rPr>
-          <w:rFonts w:ascii="Calibri" w:hAnsi="Calibri" w:cs="Calibri"/>
-        </w:rPr>
-        <w:t xml:space="preserve">. </w:t>
-      </w:r>
-      <w:r>
-        <w:rPr>
-          <w:rFonts w:ascii="Calibri" w:hAnsi="Calibri" w:cs="Calibri"/>
-          <w:lang w:val="en-US"/>
-        </w:rPr>
-        <w:t>Hence</w:t>
-      </w:r>
-      <w:r>
-        <w:rPr>
-          <w:rFonts w:ascii="Calibri" w:hAnsi="Calibri" w:cs="Calibri"/>
-        </w:rPr>
-        <w:t xml:space="preserve">, </w:t>
-      </w:r>
-      <w:r>
-        <w:rPr>
-          <w:rFonts w:ascii="Calibri" w:hAnsi="Calibri" w:cs="Calibri"/>
-          <w:lang w:val="en-US"/>
-        </w:rPr>
-        <w:t>corp</w:t>
-      </w:r>
-      <w:r>
-        <w:rPr>
-          <w:rFonts w:ascii="Calibri" w:hAnsi="Calibri" w:cs="Calibri"/>
-          <w:lang w:val="en-US"/>
-        </w:rPr>
-        <w:t>orate</w:t>
-      </w:r>
-      <w:r>
-        <w:rPr>
-          <w:rFonts w:ascii="Calibri" w:hAnsi="Calibri" w:cs="Calibri"/>
-        </w:rPr>
-        <w:t xml:space="preserve"> travelers in economy </w:t>
-      </w:r>
-      <w:r>
-        <w:rPr>
-          <w:rFonts w:ascii="Calibri" w:hAnsi="Calibri" w:cs="Calibri"/>
-          <w:lang w:val="en-US"/>
-        </w:rPr>
-        <w:t xml:space="preserve">class could be </w:t>
-      </w:r>
-      <w:r>
-        <w:rPr>
-          <w:rFonts w:ascii="Calibri" w:hAnsi="Calibri" w:cs="Calibri"/>
-          <w:lang w:val="en-US"/>
-        </w:rPr>
-        <w:t>convinced</w:t>
-      </w:r>
-      <w:r>
-        <w:rPr>
-          <w:rFonts w:ascii="Calibri" w:hAnsi="Calibri" w:cs="Calibri"/>
-          <w:lang w:val="en-US"/>
-        </w:rPr>
-        <w:t xml:space="preserve"> with marketing activities to upgrade to business class, </w:t>
-      </w:r>
-      <w:r>
-        <w:rPr>
-          <w:rFonts w:ascii="Calibri" w:hAnsi="Calibri" w:cs="Calibri"/>
-        </w:rPr>
-        <w:t>as their needs in terms of online boarding are much better addressed here.</w:t>
-      </w:r>
-    </w:p>
-    <w:p>
-      <w:pPr>
-        <w:rPr>
-          <w:rFonts w:ascii="Calibri" w:hAnsi="Calibri" w:cs="Calibri"/>
-          <w:lang w:val="en-US"/>
-        </w:rPr>
-      </w:pPr>
-    </w:p>
-    <w:p>
-      <w:pPr>
-        <w:rPr>
-          <w:rFonts w:ascii="Calibri" w:hAnsi="Calibri" w:cs="Calibri"/>
-          <w:lang w:val="en-US"/>
-        </w:rPr>
-      </w:pPr>
-    </w:p>
-    <w:p>
-      <w:pPr>
-        <w:rPr>
-          <w:rFonts w:ascii="Calibri" w:hAnsi="Calibri" w:cs="Calibri"/>
-          <w:lang w:val="en-US"/>
-        </w:rPr>
-      </w:pPr>
-      <w:r>
-        <w:rPr>
-          <w:rFonts w:ascii="Calibri" w:hAnsi="Calibri" w:cs="Calibri"/>
-          <w:lang w:val="en-US"/>
-        </w:rPr>
-        <w:t>We recommend spending the marketing budget o</w:t>
-      </w:r>
-      <w:r>
-        <w:rPr>
-          <w:rFonts w:ascii="Calibri" w:hAnsi="Calibri" w:cs="Calibri"/>
-          <w:lang w:val="en-US"/>
-        </w:rPr>
-        <w:t xml:space="preserve">n the airline </w:t>
-      </w:r>
-      <w:proofErr w:type="spellStart"/>
-      <w:r>
-        <w:rPr>
-          <w:rFonts w:ascii="Calibri" w:hAnsi="Calibri" w:cs="Calibri"/>
-          <w:lang w:val="en-US"/>
-        </w:rPr>
-        <w:t>backoffice</w:t>
-      </w:r>
-      <w:proofErr w:type="spellEnd"/>
-      <w:r>
-        <w:rPr>
-          <w:rFonts w:ascii="Calibri" w:hAnsi="Calibri" w:cs="Calibri"/>
-          <w:lang w:val="en-US"/>
-        </w:rPr>
-        <w:t xml:space="preserve"> services, as they show the greatest difference in satisfaction rating.</w:t>
-      </w:r>
-    </w:p>
-    <w:p>
-      <w:pPr>
-        <w:rPr>
-          <w:rFonts w:ascii="Calibri" w:hAnsi="Calibri" w:cs="Calibri"/>
-          <w:strike/>
-          <w:lang w:val="en-US"/>
-        </w:rPr>
-      </w:pPr>
-      <w:r>
-        <w:rPr>
-          <w:rFonts w:ascii="Calibri" w:hAnsi="Calibri" w:cs="Calibri"/>
-          <w:strike/>
-          <w:lang w:val="en-US"/>
-        </w:rPr>
-        <w:t xml:space="preserve">This plot also shows that advertisers should not spend marketing </w:t>
-      </w:r>
-      <w:proofErr w:type="spellStart"/>
-      <w:r>
-        <w:rPr>
-          <w:rFonts w:ascii="Calibri" w:hAnsi="Calibri" w:cs="Calibri"/>
-          <w:strike/>
-          <w:lang w:val="en-US"/>
-        </w:rPr>
-        <w:t>ressources</w:t>
-      </w:r>
-      <w:proofErr w:type="spellEnd"/>
-      <w:r>
-        <w:rPr>
-          <w:rFonts w:ascii="Calibri" w:hAnsi="Calibri" w:cs="Calibri"/>
-          <w:strike/>
-          <w:lang w:val="en-US"/>
-        </w:rPr>
-        <w:t xml:space="preserve"> on airport services, as it would not convince corporate travelers in economy class to upgrade to business class. </w:t>
-      </w:r>
-    </w:p>
-    <w:p>
-      <w:pPr>
-        <w:rPr>
-          <w:rFonts w:ascii="Calibri" w:hAnsi="Calibri" w:cs="Calibri"/>
-          <w:lang w:val="en-US"/>
-        </w:rPr>
-      </w:pPr>
-    </w:p>
-    <w:p>
-      <w:pPr>
-        <w:rPr>
-          <w:rFonts w:ascii="Calibri" w:hAnsi="Calibri" w:cs="Calibri"/>
-          <w:strike/>
-        </w:rPr>
-      </w:pPr>
-      <w:r>
-        <w:rPr>
-          <w:rFonts w:ascii="Calibri" w:hAnsi="Calibri" w:cs="Calibri"/>
-          <w:strike/>
-        </w:rPr>
-        <w:t>Imagi</w:t>
-      </w:r>
-      <w:r>
-        <w:rPr>
-          <w:rFonts w:ascii="Calibri" w:hAnsi="Calibri" w:cs="Calibri"/>
-          <w:strike/>
-          <w:lang w:val="en-US"/>
-        </w:rPr>
-        <w:t>ne a</w:t>
-      </w:r>
-      <w:r>
-        <w:rPr>
-          <w:rFonts w:ascii="Calibri" w:hAnsi="Calibri" w:cs="Calibri"/>
-          <w:strike/>
-        </w:rPr>
-        <w:t xml:space="preserve"> corporate travelers</w:t>
-      </w:r>
-      <w:r>
-        <w:rPr>
-          <w:rFonts w:ascii="Calibri" w:hAnsi="Calibri" w:cs="Calibri"/>
-          <w:strike/>
-          <w:lang w:val="en-US"/>
-        </w:rPr>
-        <w:t xml:space="preserve">, that usually flies economy class, </w:t>
-      </w:r>
-      <w:r>
-        <w:rPr>
-          <w:rFonts w:ascii="Calibri" w:hAnsi="Calibri" w:cs="Calibri"/>
-          <w:strike/>
-        </w:rPr>
-        <w:t xml:space="preserve"> seeing an ad highlighting a streamlined online boarding process </w:t>
-      </w:r>
-      <w:r>
-        <w:rPr>
-          <w:rFonts w:ascii="Calibri" w:hAnsi="Calibri" w:cs="Calibri"/>
-          <w:strike/>
-          <w:lang w:val="en-US"/>
-        </w:rPr>
-        <w:t>exclusive for</w:t>
-      </w:r>
-      <w:r>
-        <w:rPr>
-          <w:rFonts w:ascii="Calibri" w:hAnsi="Calibri" w:cs="Calibri"/>
-          <w:strike/>
-        </w:rPr>
-        <w:t xml:space="preserve"> business class</w:t>
-      </w:r>
-      <w:r>
-        <w:rPr>
-          <w:rFonts w:ascii="Calibri" w:hAnsi="Calibri" w:cs="Calibri"/>
-          <w:strike/>
-          <w:lang w:val="en-US"/>
-        </w:rPr>
-        <w:t xml:space="preserve"> passengers</w:t>
-      </w:r>
-      <w:r>
-        <w:rPr>
-          <w:rFonts w:ascii="Calibri" w:hAnsi="Calibri" w:cs="Calibri"/>
-          <w:strike/>
-        </w:rPr>
-        <w:t>. The appeal of a more efficient service could prompt them to upgrade, gaining extra time for work.</w:t>
-      </w:r>
-    </w:p>
-    <w:p>
-      <w:pPr>
-        <w:rPr>
-          <w:rFonts w:ascii="Calibri" w:hAnsi="Calibri" w:cs="Calibri"/>
-        </w:rPr>
-      </w:pPr>
-    </w:p>
-    <w:p>
-      <w:pPr>
-        <w:rPr>
-          <w:rFonts w:ascii="Calibri" w:hAnsi="Calibri" w:cs="Calibri"/>
-          <w:lang w:val="de-CH"/>
-        </w:rPr>
-      </w:pPr>
-      <w:r>
-        <w:rPr>
-          <w:rFonts w:ascii="Calibri" w:hAnsi="Calibri" w:cs="Calibri"/>
-        </w:rPr>
-        <w:t xml:space="preserve">This translates to increased profitability for the airline, while </w:t>
-      </w:r>
-      <w:r>
-        <w:rPr>
-          <w:rFonts w:ascii="Calibri" w:hAnsi="Calibri" w:cs="Calibri"/>
-          <w:lang w:val="en-US"/>
-        </w:rPr>
-        <w:t>at the same tim</w:t>
-      </w:r>
-      <w:r>
-        <w:rPr>
-          <w:rFonts w:ascii="Calibri" w:hAnsi="Calibri" w:cs="Calibri"/>
-          <w:lang w:val="en-US"/>
-        </w:rPr>
-        <w:t>e</w:t>
-      </w:r>
-      <w:r>
-        <w:rPr>
-          <w:rFonts w:ascii="Calibri" w:hAnsi="Calibri" w:cs="Calibri"/>
-        </w:rPr>
-        <w:t xml:space="preserve"> ensuring higher satisfaction among corporate passengers. It's a win-win scenario</w:t>
-      </w:r>
-      <w:r>
-        <w:rPr>
-          <w:rFonts w:ascii="Calibri" w:hAnsi="Calibri" w:cs="Calibri"/>
-          <w:lang w:val="de-CH"/>
-        </w:rPr>
-        <w:t xml:space="preserve">. </w:t>
-      </w:r>
-    </w:p>
-    <w:p>
-      <w:pPr>
-        <w:rPr>
-          <w:rFonts w:ascii="Calibri" w:hAnsi="Calibri" w:cs="Calibri"/>
-        </w:rPr>
-      </w:pPr>
-    </w:p>
-    <w:p>
-      <w:pPr>
-        <w:rPr>
-          <w:rFonts w:ascii="Calibri" w:hAnsi="Calibri" w:cs="Calibri"/>
-        </w:rPr>
-      </w:pPr>
-    </w:p>
-    <w:p>
-      <w:pPr>
-        <w:rPr>
-          <w:rFonts w:ascii="Calibri" w:hAnsi="Calibri" w:cs="Calibri"/>
-        </w:rPr>
-      </w:pPr>
-    </w:p>
-    <w:p>
-      <w:pPr>
-        <w:rPr>
-          <w:rFonts w:ascii="Calibri" w:hAnsi="Calibri" w:cs="Calibri"/>
-        </w:rPr>
-      </w:pPr>
-    </w:p>
-    <w:p>
-      <w:pPr>
-        <w:rPr>
-          <w:rFonts w:ascii="Calibri" w:hAnsi="Calibri" w:cs="Calibri"/>
-        </w:rPr>
-      </w:pPr>
-    </w:p>
-    <w:p>
-      <w:pPr>
-        <w:rPr>
-          <w:rFonts w:ascii="Calibri" w:hAnsi="Calibri" w:cs="Calibri"/>
-        </w:rPr>
-      </w:pPr>
-    </w:p>
-    <w:p>
-      <w:pPr>
-        <w:rPr>
-          <w:rFonts w:ascii="Calibri" w:hAnsi="Calibri" w:cs="Calibri"/>
-        </w:rPr>
-      </w:pPr>
     </w:p>
     <w:p>
       <w:pPr>
@@ -2851,6 +2730,7 @@
   <w:style w:type="character" w:default="1" w:styleId="DefaultParagraphFont">
     <w:name w:val="Default Paragraph Font"/>
     <w:uiPriority w:val="1"/>
+    <w:semiHidden/>
     <w:unhideWhenUsed/>
   </w:style>
   <w:style w:type="table" w:default="1" w:styleId="TableNormal">

--- a/Final Pitch.docx
+++ b/Final Pitch.docx
@@ -972,6 +972,7 @@
       <w:pPr>
         <w:rPr>
           <w:rFonts w:ascii="Calibri" w:hAnsi="Calibri" w:cs="Calibri"/>
+          <w:lang w:val="en-US"/>
         </w:rPr>
       </w:pPr>
     </w:p>
@@ -982,6 +983,43 @@
           <w:lang w:val="en-US"/>
         </w:rPr>
       </w:pPr>
+      <w:r>
+        <w:rPr>
+          <w:rFonts w:ascii="Calibri" w:hAnsi="Calibri" w:cs="Calibri"/>
+          <w:lang w:val="en-US"/>
+        </w:rPr>
+        <w:t>We recommend spending the marketing budget o</w:t>
+      </w:r>
+      <w:r>
+        <w:rPr>
+          <w:rFonts w:ascii="Calibri" w:hAnsi="Calibri" w:cs="Calibri"/>
+          <w:lang w:val="en-US"/>
+        </w:rPr>
+        <w:t xml:space="preserve">n airline </w:t>
+      </w:r>
+      <w:proofErr w:type="spellStart"/>
+      <w:r>
+        <w:rPr>
+          <w:rFonts w:ascii="Calibri" w:hAnsi="Calibri" w:cs="Calibri"/>
+          <w:lang w:val="en-US"/>
+        </w:rPr>
+        <w:t>backoffice</w:t>
+      </w:r>
+      <w:proofErr w:type="spellEnd"/>
+      <w:r>
+        <w:rPr>
+          <w:rFonts w:ascii="Calibri" w:hAnsi="Calibri" w:cs="Calibri"/>
+          <w:lang w:val="en-US"/>
+        </w:rPr>
+        <w:t xml:space="preserve"> services</w:t>
+      </w:r>
+      <w:r>
+        <w:rPr>
+          <w:rFonts w:ascii="Calibri" w:hAnsi="Calibri" w:cs="Calibri"/>
+          <w:lang w:val="en-US"/>
+        </w:rPr>
+        <w:t xml:space="preserve">.  </w:t>
+      </w:r>
     </w:p>
     <w:p>
       <w:pPr>
@@ -990,43 +1028,6 @@
           <w:lang w:val="en-US"/>
         </w:rPr>
       </w:pPr>
-      <w:r>
-        <w:rPr>
-          <w:rFonts w:ascii="Calibri" w:hAnsi="Calibri" w:cs="Calibri"/>
-          <w:lang w:val="en-US"/>
-        </w:rPr>
-        <w:t>We recommend spending the marketing budget o</w:t>
-      </w:r>
-      <w:r>
-        <w:rPr>
-          <w:rFonts w:ascii="Calibri" w:hAnsi="Calibri" w:cs="Calibri"/>
-          <w:lang w:val="en-US"/>
-        </w:rPr>
-        <w:t xml:space="preserve">n airline </w:t>
-      </w:r>
-      <w:proofErr w:type="spellStart"/>
-      <w:r>
-        <w:rPr>
-          <w:rFonts w:ascii="Calibri" w:hAnsi="Calibri" w:cs="Calibri"/>
-          <w:lang w:val="en-US"/>
-        </w:rPr>
-        <w:t>backoffice</w:t>
-      </w:r>
-      <w:proofErr w:type="spellEnd"/>
-      <w:r>
-        <w:rPr>
-          <w:rFonts w:ascii="Calibri" w:hAnsi="Calibri" w:cs="Calibri"/>
-          <w:lang w:val="en-US"/>
-        </w:rPr>
-        <w:t xml:space="preserve"> services</w:t>
-      </w:r>
-      <w:r>
-        <w:rPr>
-          <w:rFonts w:ascii="Calibri" w:hAnsi="Calibri" w:cs="Calibri"/>
-          <w:lang w:val="en-US"/>
-        </w:rPr>
-        <w:t xml:space="preserve">.  </w:t>
-      </w:r>
     </w:p>
     <w:p>
       <w:pPr>
@@ -1035,14 +1036,6 @@
           <w:lang w:val="en-US"/>
         </w:rPr>
       </w:pPr>
-    </w:p>
-    <w:p>
-      <w:pPr>
-        <w:rPr>
-          <w:rFonts w:ascii="Calibri" w:hAnsi="Calibri" w:cs="Calibri"/>
-          <w:lang w:val="en-US"/>
-        </w:rPr>
-      </w:pPr>
       <w:r>
         <w:rPr>
           <w:rFonts w:ascii="Calibri" w:hAnsi="Calibri" w:cs="Calibri"/>
@@ -1069,77 +1062,6 @@
         </w:rPr>
         <w:t xml:space="preserve">. </w:t>
       </w:r>
-    </w:p>
-    <w:p>
-      <w:pPr>
-        <w:rPr>
-          <w:rFonts w:ascii="Calibri" w:hAnsi="Calibri" w:cs="Calibri"/>
-        </w:rPr>
-      </w:pPr>
-    </w:p>
-    <w:p>
-      <w:pPr>
-        <w:rPr>
-          <w:rFonts w:ascii="Calibri" w:hAnsi="Calibri" w:cs="Calibri"/>
-        </w:rPr>
-      </w:pPr>
-    </w:p>
-    <w:p>
-      <w:pPr>
-        <w:rPr>
-          <w:rFonts w:ascii="Calibri" w:hAnsi="Calibri" w:cs="Calibri"/>
-        </w:rPr>
-      </w:pPr>
-    </w:p>
-    <w:p>
-      <w:pPr>
-        <w:rPr>
-          <w:rFonts w:ascii="Calibri" w:hAnsi="Calibri" w:cs="Calibri"/>
-        </w:rPr>
-      </w:pPr>
-    </w:p>
-    <w:p>
-      <w:pPr>
-        <w:rPr>
-          <w:rFonts w:ascii="Calibri" w:hAnsi="Calibri" w:cs="Calibri"/>
-        </w:rPr>
-      </w:pPr>
-    </w:p>
-    <w:p>
-      <w:pPr>
-        <w:rPr>
-          <w:rFonts w:ascii="Calibri" w:hAnsi="Calibri" w:cs="Calibri"/>
-        </w:rPr>
-      </w:pPr>
-    </w:p>
-    <w:p>
-      <w:pPr>
-        <w:rPr>
-          <w:rFonts w:ascii="Calibri" w:hAnsi="Calibri" w:cs="Calibri"/>
-        </w:rPr>
-      </w:pPr>
-    </w:p>
-    <w:p>
-      <w:pPr>
-        <w:rPr>
-          <w:rFonts w:ascii="Calibri" w:hAnsi="Calibri" w:cs="Calibri"/>
-        </w:rPr>
-      </w:pPr>
-    </w:p>
-    <w:p>
-      <w:pPr>
-        <w:rPr>
-          <w:rFonts w:ascii="Calibri" w:hAnsi="Calibri" w:cs="Calibri"/>
-          <w:lang w:val="en-US"/>
-        </w:rPr>
-      </w:pPr>
-    </w:p>
-    <w:p>
-      <w:pPr>
-        <w:rPr>
-          <w:lang w:val="en-US"/>
-        </w:rPr>
-      </w:pPr>
     </w:p>
     <w:sectPr>
       <w:pgSz w:w="11906" w:h="16838"/>
@@ -2335,7 +2257,7 @@
         <w:rFonts w:asciiTheme="minorHAnsi" w:eastAsiaTheme="minorHAnsi" w:hAnsiTheme="minorHAnsi" w:cstheme="minorBidi"/>
         <w:sz w:val="24"/>
         <w:szCs w:val="24"/>
-        <w:lang w:val="en-CH" w:eastAsia="en-US" w:bidi="ar-SA"/>
+        <w:lang w:eastAsia="en-US" w:bidi="ar-SA"/>
       </w:rPr>
     </w:rPrDefault>
     <w:pPrDefault/>
@@ -2718,7 +2640,7 @@
     <w:lsdException w:name="Unresolved Mention" w:semiHidden="1" w:unhideWhenUsed="1"/>
     <w:lsdException w:name="Smart Link" w:semiHidden="1" w:unhideWhenUsed="1"/>
   </w:latentStyles>
-  <w:style w:type="paragraph" w:default="1" w:styleId="Normal">
+  <w:style w:type="paragraph" w:default="1" w:styleId="Standard">
     <w:name w:val="Normal"/>
     <w:qFormat/>
     <w:rsid w:val="005A04E0"/>
@@ -2727,13 +2649,13 @@
       <w:lang w:eastAsia="en-GB"/>
     </w:rPr>
   </w:style>
-  <w:style w:type="character" w:default="1" w:styleId="DefaultParagraphFont">
+  <w:style w:type="character" w:default="1" w:styleId="Absatz-Standardschriftart">
     <w:name w:val="Default Paragraph Font"/>
     <w:uiPriority w:val="1"/>
     <w:semiHidden/>
     <w:unhideWhenUsed/>
   </w:style>
-  <w:style w:type="table" w:default="1" w:styleId="TableNormal">
+  <w:style w:type="table" w:default="1" w:styleId="NormaleTabelle">
     <w:name w:val="Normal Table"/>
     <w:uiPriority w:val="99"/>
     <w:semiHidden/>
@@ -2748,15 +2670,15 @@
       </w:tblCellMar>
     </w:tblPr>
   </w:style>
-  <w:style w:type="numbering" w:default="1" w:styleId="NoList">
+  <w:style w:type="numbering" w:default="1" w:styleId="KeineListe">
     <w:name w:val="No List"/>
     <w:uiPriority w:val="99"/>
     <w:semiHidden/>
     <w:unhideWhenUsed/>
   </w:style>
-  <w:style w:type="paragraph" w:styleId="ListParagraph">
+  <w:style w:type="paragraph" w:styleId="Listenabsatz">
     <w:name w:val="List Paragraph"/>
-    <w:basedOn w:val="Normal"/>
+    <w:basedOn w:val="Standard"/>
     <w:uiPriority w:val="34"/>
     <w:qFormat/>
     <w:rsid w:val="00903B24"/>
@@ -2771,12 +2693,12 @@
   </w:style>
   <w:style w:type="character" w:customStyle="1" w:styleId="apple-converted-space">
     <w:name w:val="apple-converted-space"/>
-    <w:basedOn w:val="DefaultParagraphFont"/>
+    <w:basedOn w:val="Absatz-Standardschriftart"/>
     <w:rsid w:val="00903B24"/>
   </w:style>
   <w:style w:type="character" w:styleId="Hyperlink">
     <w:name w:val="Hyperlink"/>
-    <w:basedOn w:val="DefaultParagraphFont"/>
+    <w:basedOn w:val="Absatz-Standardschriftart"/>
     <w:uiPriority w:val="99"/>
     <w:unhideWhenUsed/>
     <w:rsid w:val="00516781"/>
@@ -2785,9 +2707,9 @@
       <w:u w:val="single"/>
     </w:rPr>
   </w:style>
-  <w:style w:type="character" w:styleId="UnresolvedMention">
+  <w:style w:type="character" w:styleId="NichtaufgelsteErwhnung">
     <w:name w:val="Unresolved Mention"/>
-    <w:basedOn w:val="DefaultParagraphFont"/>
+    <w:basedOn w:val="Absatz-Standardschriftart"/>
     <w:uiPriority w:val="99"/>
     <w:semiHidden/>
     <w:unhideWhenUsed/>
@@ -2797,9 +2719,9 @@
       <w:shd w:val="clear" w:color="auto" w:fill="E1DFDD"/>
     </w:rPr>
   </w:style>
-  <w:style w:type="character" w:styleId="FollowedHyperlink">
+  <w:style w:type="character" w:styleId="BesuchterLink">
     <w:name w:val="FollowedHyperlink"/>
-    <w:basedOn w:val="DefaultParagraphFont"/>
+    <w:basedOn w:val="Absatz-Standardschriftart"/>
     <w:uiPriority w:val="99"/>
     <w:semiHidden/>
     <w:unhideWhenUsed/>
@@ -2809,9 +2731,9 @@
       <w:u w:val="single"/>
     </w:rPr>
   </w:style>
-  <w:style w:type="paragraph" w:styleId="NormalWeb">
+  <w:style w:type="paragraph" w:styleId="StandardWeb">
     <w:name w:val="Normal (Web)"/>
-    <w:basedOn w:val="Normal"/>
+    <w:basedOn w:val="Standard"/>
     <w:uiPriority w:val="99"/>
     <w:unhideWhenUsed/>
     <w:rsid w:val="005B3721"/>
@@ -2819,10 +2741,10 @@
       <w:spacing w:before="100" w:beforeAutospacing="1" w:after="100" w:afterAutospacing="1"/>
     </w:pPr>
   </w:style>
-  <w:style w:type="paragraph" w:styleId="Caption">
+  <w:style w:type="paragraph" w:styleId="Beschriftung">
     <w:name w:val="caption"/>
-    <w:basedOn w:val="Normal"/>
-    <w:next w:val="Normal"/>
+    <w:basedOn w:val="Standard"/>
+    <w:next w:val="Standard"/>
     <w:uiPriority w:val="35"/>
     <w:unhideWhenUsed/>
     <w:qFormat/>
@@ -2840,9 +2762,9 @@
       <w:lang w:eastAsia="en-US"/>
     </w:rPr>
   </w:style>
-  <w:style w:type="character" w:styleId="CommentReference">
+  <w:style w:type="character" w:styleId="Kommentarzeichen">
     <w:name w:val="annotation reference"/>
-    <w:basedOn w:val="DefaultParagraphFont"/>
+    <w:basedOn w:val="Absatz-Standardschriftart"/>
     <w:uiPriority w:val="99"/>
     <w:semiHidden/>
     <w:unhideWhenUsed/>
@@ -2852,10 +2774,10 @@
       <w:szCs w:val="16"/>
     </w:rPr>
   </w:style>
-  <w:style w:type="paragraph" w:styleId="CommentText">
+  <w:style w:type="paragraph" w:styleId="Kommentartext">
     <w:name w:val="annotation text"/>
-    <w:basedOn w:val="Normal"/>
-    <w:link w:val="CommentTextChar"/>
+    <w:basedOn w:val="Standard"/>
+    <w:link w:val="KommentartextZchn"/>
     <w:uiPriority w:val="99"/>
     <w:semiHidden/>
     <w:unhideWhenUsed/>
@@ -2865,10 +2787,10 @@
       <w:szCs w:val="20"/>
     </w:rPr>
   </w:style>
-  <w:style w:type="character" w:customStyle="1" w:styleId="CommentTextChar">
-    <w:name w:val="Comment Text Char"/>
-    <w:basedOn w:val="DefaultParagraphFont"/>
-    <w:link w:val="CommentText"/>
+  <w:style w:type="character" w:customStyle="1" w:styleId="KommentartextZchn">
+    <w:name w:val="Kommentartext Zchn"/>
+    <w:basedOn w:val="Absatz-Standardschriftart"/>
+    <w:link w:val="Kommentartext"/>
     <w:uiPriority w:val="99"/>
     <w:semiHidden/>
     <w:rsid w:val="00404A14"/>
@@ -2879,11 +2801,11 @@
       <w:lang w:eastAsia="en-GB"/>
     </w:rPr>
   </w:style>
-  <w:style w:type="paragraph" w:styleId="CommentSubject">
+  <w:style w:type="paragraph" w:styleId="Kommentarthema">
     <w:name w:val="annotation subject"/>
-    <w:basedOn w:val="CommentText"/>
-    <w:next w:val="CommentText"/>
-    <w:link w:val="CommentSubjectChar"/>
+    <w:basedOn w:val="Kommentartext"/>
+    <w:next w:val="Kommentartext"/>
+    <w:link w:val="KommentarthemaZchn"/>
     <w:uiPriority w:val="99"/>
     <w:semiHidden/>
     <w:unhideWhenUsed/>
@@ -2893,10 +2815,10 @@
       <w:bCs/>
     </w:rPr>
   </w:style>
-  <w:style w:type="character" w:customStyle="1" w:styleId="CommentSubjectChar">
-    <w:name w:val="Comment Subject Char"/>
-    <w:basedOn w:val="CommentTextChar"/>
-    <w:link w:val="CommentSubject"/>
+  <w:style w:type="character" w:customStyle="1" w:styleId="KommentarthemaZchn">
+    <w:name w:val="Kommentarthema Zchn"/>
+    <w:basedOn w:val="KommentartextZchn"/>
+    <w:link w:val="Kommentarthema"/>
     <w:uiPriority w:val="99"/>
     <w:semiHidden/>
     <w:rsid w:val="00404A14"/>

--- a/Final Pitch.docx
+++ b/Final Pitch.docx
@@ -103,7 +103,7 @@
         <w:rPr>
           <w:rFonts w:ascii="Calibri" w:hAnsi="Calibri" w:cs="Calibri"/>
         </w:rPr>
-        <w:t xml:space="preserve">Boost passenger satisfaction and increase profits for your airline by </w:t>
+        <w:t xml:space="preserve">Boost passenger satisfaction for your airline by </w:t>
       </w:r>
       <w:r>
         <w:rPr>
@@ -217,7 +217,53 @@
         <w:rPr>
           <w:rFonts w:ascii="Calibri" w:hAnsi="Calibri" w:cs="Calibri"/>
         </w:rPr>
-        <w:t>vidence reveals that the needs of corporate travelers are not fully met in economy class. By encouraging them to upgrade, you can capture more profit and enhance their overall satisfaction.</w:t>
+        <w:t xml:space="preserve">vidence reveals that the needs of corporate travelers are not fully met in </w:t>
+      </w:r>
+      <w:r>
+        <w:rPr>
+          <w:rFonts w:ascii="Calibri" w:hAnsi="Calibri" w:cs="Calibri"/>
+          <w:lang w:val="en-US"/>
+        </w:rPr>
+        <w:t>this</w:t>
+      </w:r>
+      <w:r>
+        <w:rPr>
+          <w:rFonts w:ascii="Calibri" w:hAnsi="Calibri" w:cs="Calibri"/>
+        </w:rPr>
+        <w:t xml:space="preserve"> class. By encouraging them to upgrade, you can </w:t>
+      </w:r>
+      <w:r>
+        <w:rPr>
+          <w:rFonts w:ascii="Calibri" w:hAnsi="Calibri" w:cs="Calibri"/>
+          <w:lang w:val="en-US"/>
+        </w:rPr>
+        <w:t>enhan</w:t>
+      </w:r>
+      <w:r>
+        <w:rPr>
+          <w:rFonts w:ascii="Calibri" w:hAnsi="Calibri" w:cs="Calibri"/>
+          <w:lang w:val="en-US"/>
+        </w:rPr>
+        <w:t xml:space="preserve">ce their satisfaction while creating </w:t>
+      </w:r>
+      <w:r>
+        <w:rPr>
+          <w:rFonts w:ascii="Calibri" w:hAnsi="Calibri" w:cs="Calibri"/>
+        </w:rPr>
+        <w:t>more profit</w:t>
+      </w:r>
+      <w:r>
+        <w:rPr>
+          <w:rFonts w:ascii="Calibri" w:hAnsi="Calibri" w:cs="Calibri"/>
+          <w:lang w:val="en-US"/>
+        </w:rPr>
+        <w:t>s.</w:t>
+      </w:r>
+      <w:r>
+        <w:rPr>
+          <w:rFonts w:ascii="Calibri" w:hAnsi="Calibri" w:cs="Calibri"/>
+        </w:rPr>
+        <w:t xml:space="preserve"> </w:t>
       </w:r>
     </w:p>
     <w:p>
@@ -226,25 +272,6 @@
           <w:rFonts w:ascii="Calibri" w:hAnsi="Calibri" w:cs="Calibri"/>
         </w:rPr>
       </w:pPr>
-      <w:r>
-        <w:rPr>
-          <w:rFonts w:ascii="Calibri" w:hAnsi="Calibri" w:cs="Calibri"/>
-        </w:rPr>
-        <w:t xml:space="preserve">With climate change impacting the number of flights and </w:t>
-      </w:r>
-      <w:r>
-        <w:rPr>
-          <w:rFonts w:ascii="Calibri" w:hAnsi="Calibri" w:cs="Calibri"/>
-          <w:lang w:val="en-US"/>
-        </w:rPr>
-        <w:t xml:space="preserve">thereby </w:t>
-      </w:r>
-      <w:r>
-        <w:rPr>
-          <w:rFonts w:ascii="Calibri" w:hAnsi="Calibri" w:cs="Calibri"/>
-        </w:rPr>
-        <w:t xml:space="preserve">increasing competition, passenger satisfaction becomes even more crucial. </w:t>
-      </w:r>
     </w:p>
     <w:p>
       <w:pPr>
@@ -256,7 +283,33 @@
         <w:rPr>
           <w:rFonts w:ascii="Calibri" w:hAnsi="Calibri" w:cs="Calibri"/>
         </w:rPr>
-        <w:t> </w:t>
+        <w:t xml:space="preserve">With climate change impacting the number of flights and </w:t>
+      </w:r>
+      <w:r>
+        <w:rPr>
+          <w:rFonts w:ascii="Calibri" w:hAnsi="Calibri" w:cs="Calibri"/>
+          <w:lang w:val="en-US"/>
+        </w:rPr>
+        <w:t xml:space="preserve">thereby </w:t>
+      </w:r>
+      <w:r>
+        <w:rPr>
+          <w:rFonts w:ascii="Calibri" w:hAnsi="Calibri" w:cs="Calibri"/>
+        </w:rPr>
+        <w:t xml:space="preserve">increasing competition, passenger satisfaction becomes even more </w:t>
+      </w:r>
+      <w:r>
+        <w:rPr>
+          <w:rFonts w:ascii="Calibri" w:hAnsi="Calibri" w:cs="Calibri"/>
+          <w:lang w:val="en-US"/>
+        </w:rPr>
+        <w:t>vital</w:t>
+      </w:r>
+      <w:r>
+        <w:rPr>
+          <w:rFonts w:ascii="Calibri" w:hAnsi="Calibri" w:cs="Calibri"/>
+        </w:rPr>
+        <w:t xml:space="preserve">. </w:t>
       </w:r>
     </w:p>
     <w:p>
@@ -269,36 +322,7 @@
         <w:rPr>
           <w:rFonts w:ascii="Calibri" w:hAnsi="Calibri" w:cs="Calibri"/>
         </w:rPr>
-        <w:t xml:space="preserve">To understand the needs of these valuable customers, we </w:t>
-      </w:r>
-      <w:proofErr w:type="spellStart"/>
-      <w:r>
-        <w:rPr>
-          <w:rFonts w:ascii="Calibri" w:hAnsi="Calibri" w:cs="Calibri"/>
-          <w:lang w:val="en-US"/>
-        </w:rPr>
-        <w:t>analysed</w:t>
-      </w:r>
-      <w:proofErr w:type="spellEnd"/>
-      <w:r>
-        <w:rPr>
-          <w:rFonts w:ascii="Calibri" w:hAnsi="Calibri" w:cs="Calibri"/>
-        </w:rPr>
-        <w:t xml:space="preserve"> the 'US Airline passenger satisfaction' dataset</w:t>
-      </w:r>
-      <w:r>
-        <w:rPr>
-          <w:rFonts w:ascii="Calibri" w:hAnsi="Calibri" w:cs="Calibri"/>
-          <w:lang w:val="en-US"/>
-        </w:rPr>
-        <w:t xml:space="preserve">. </w:t>
-      </w:r>
-      <w:r>
-        <w:rPr>
-          <w:rFonts w:ascii="Calibri" w:hAnsi="Calibri" w:cs="Calibri"/>
-          <w:lang w:val="en-US"/>
-        </w:rPr>
-        <w:t xml:space="preserve"> </w:t>
+        <w:t> </w:t>
       </w:r>
     </w:p>
     <w:p>
@@ -307,11 +331,53 @@
           <w:rFonts w:ascii="Calibri" w:hAnsi="Calibri" w:cs="Calibri"/>
         </w:rPr>
       </w:pPr>
+      <w:r>
+        <w:rPr>
+          <w:rFonts w:ascii="Calibri" w:hAnsi="Calibri" w:cs="Calibri"/>
+        </w:rPr>
+        <w:t xml:space="preserve">To understand the needs of these valuable customers, we </w:t>
+      </w:r>
+      <w:proofErr w:type="spellStart"/>
+      <w:r>
+        <w:rPr>
+          <w:rFonts w:ascii="Calibri" w:hAnsi="Calibri" w:cs="Calibri"/>
+          <w:lang w:val="en-US"/>
+        </w:rPr>
+        <w:t>analysed</w:t>
+      </w:r>
+      <w:proofErr w:type="spellEnd"/>
+      <w:r>
+        <w:rPr>
+          <w:rFonts w:ascii="Calibri" w:hAnsi="Calibri" w:cs="Calibri"/>
+        </w:rPr>
+        <w:t xml:space="preserve"> the 'US Airline passenger satisfaction' dataset</w:t>
+      </w:r>
+      <w:r>
+        <w:rPr>
+          <w:rFonts w:ascii="Calibri" w:hAnsi="Calibri" w:cs="Calibri"/>
+          <w:lang w:val="en-US"/>
+        </w:rPr>
+        <w:t xml:space="preserve">. </w:t>
+      </w:r>
+      <w:r>
+        <w:rPr>
+          <w:rFonts w:ascii="Calibri" w:hAnsi="Calibri" w:cs="Calibri"/>
+          <w:lang w:val="en-US"/>
+        </w:rPr>
+        <w:t xml:space="preserve"> </w:t>
+      </w:r>
     </w:p>
     <w:p>
       <w:pPr>
         <w:rPr>
           <w:rFonts w:ascii="Calibri" w:hAnsi="Calibri" w:cs="Calibri"/>
+        </w:rPr>
+      </w:pPr>
+    </w:p>
+    <w:p>
+      <w:pPr>
+        <w:rPr>
+          <w:rFonts w:ascii="Calibri" w:hAnsi="Calibri" w:cs="Calibri"/>
           <w:b/>
           <w:bCs/>
           <w:lang w:val="en-US"/>
@@ -1040,20 +1106,54 @@
         <w:rPr>
           <w:rFonts w:ascii="Calibri" w:hAnsi="Calibri" w:cs="Calibri"/>
         </w:rPr>
-        <w:t>This translates to increased profitability for the airline</w:t>
-      </w:r>
-      <w:r>
-        <w:rPr>
-          <w:rFonts w:ascii="Calibri" w:hAnsi="Calibri" w:cs="Calibri"/>
-          <w:lang w:val="en-US"/>
-        </w:rPr>
-        <w:t xml:space="preserve"> and </w:t>
-      </w:r>
-      <w:r>
-        <w:rPr>
-          <w:rFonts w:ascii="Calibri" w:hAnsi="Calibri" w:cs="Calibri"/>
-        </w:rPr>
-        <w:t>higher satisfaction among corporate passengers. It's a win-win scenario</w:t>
+        <w:t xml:space="preserve">This translates </w:t>
+      </w:r>
+      <w:r>
+        <w:rPr>
+          <w:rFonts w:ascii="Calibri" w:hAnsi="Calibri" w:cs="Calibri"/>
+          <w:lang w:val="en-US"/>
+        </w:rPr>
+        <w:t>in</w:t>
+      </w:r>
+      <w:r>
+        <w:rPr>
+          <w:rFonts w:ascii="Calibri" w:hAnsi="Calibri" w:cs="Calibri"/>
+        </w:rPr>
+        <w:t>to</w:t>
+      </w:r>
+      <w:r>
+        <w:rPr>
+          <w:rFonts w:ascii="Calibri" w:hAnsi="Calibri" w:cs="Calibri"/>
+          <w:lang w:val="en-US"/>
+        </w:rPr>
+        <w:t xml:space="preserve"> higher </w:t>
+      </w:r>
+      <w:r>
+        <w:rPr>
+          <w:rFonts w:ascii="Calibri" w:hAnsi="Calibri" w:cs="Calibri"/>
+          <w:lang w:val="en-US"/>
+        </w:rPr>
+        <w:t xml:space="preserve">passenger </w:t>
+      </w:r>
+      <w:r>
+        <w:rPr>
+          <w:rFonts w:ascii="Calibri" w:hAnsi="Calibri" w:cs="Calibri"/>
+          <w:lang w:val="en-US"/>
+        </w:rPr>
+        <w:t>satis</w:t>
+      </w:r>
+      <w:r>
+        <w:rPr>
+          <w:rFonts w:ascii="Calibri" w:hAnsi="Calibri" w:cs="Calibri"/>
+          <w:lang w:val="en-US"/>
+        </w:rPr>
+        <w:t xml:space="preserve">faction and airline </w:t>
+      </w:r>
+      <w:r>
+        <w:rPr>
+          <w:rFonts w:ascii="Calibri" w:hAnsi="Calibri" w:cs="Calibri"/>
+        </w:rPr>
+        <w:t>profitability</w:t>
       </w:r>
       <w:r>
         <w:rPr>
@@ -1061,6 +1161,44 @@
           <w:lang w:val="en-US"/>
         </w:rPr>
         <w:t xml:space="preserve">. </w:t>
+      </w:r>
+      <w:r>
+        <w:rPr>
+          <w:rFonts w:ascii="Calibri" w:hAnsi="Calibri" w:cs="Calibri"/>
+        </w:rPr>
+        <w:t>It's a win-win scenario</w:t>
+      </w:r>
+      <w:r>
+        <w:rPr>
+          <w:rFonts w:ascii="Calibri" w:hAnsi="Calibri" w:cs="Calibri"/>
+          <w:lang w:val="en-US"/>
+        </w:rPr>
+        <w:t xml:space="preserve">. </w:t>
+      </w:r>
+      <w:r>
+        <w:rPr>
+          <w:rFonts w:ascii="Calibri" w:hAnsi="Calibri" w:cs="Calibri"/>
+          <w:lang w:val="en-US"/>
+        </w:rPr>
+        <w:t xml:space="preserve">Thank </w:t>
+      </w:r>
+      <w:proofErr w:type="spellStart"/>
+      <w:proofErr w:type="gramStart"/>
+      <w:r>
+        <w:rPr>
+          <w:rFonts w:ascii="Calibri" w:hAnsi="Calibri" w:cs="Calibri"/>
+          <w:lang w:val="en-US"/>
+        </w:rPr>
+        <w:t>you</w:t>
+      </w:r>
+      <w:proofErr w:type="spellEnd"/>
+      <w:proofErr w:type="gramEnd"/>
+      <w:r>
+        <w:rPr>
+          <w:rFonts w:ascii="Calibri" w:hAnsi="Calibri" w:cs="Calibri"/>
+          <w:lang w:val="en-US"/>
+        </w:rPr>
+        <w:t xml:space="preserve"> </w:t>
       </w:r>
     </w:p>
     <w:sectPr>
@@ -2257,7 +2395,7 @@
         <w:rFonts w:asciiTheme="minorHAnsi" w:eastAsiaTheme="minorHAnsi" w:hAnsiTheme="minorHAnsi" w:cstheme="minorBidi"/>
         <w:sz w:val="24"/>
         <w:szCs w:val="24"/>
-        <w:lang w:eastAsia="en-US" w:bidi="ar-SA"/>
+        <w:lang w:val="en-CH" w:eastAsia="en-US" w:bidi="ar-SA"/>
       </w:rPr>
     </w:rPrDefault>
     <w:pPrDefault/>
@@ -2640,7 +2778,7 @@
     <w:lsdException w:name="Unresolved Mention" w:semiHidden="1" w:unhideWhenUsed="1"/>
     <w:lsdException w:name="Smart Link" w:semiHidden="1" w:unhideWhenUsed="1"/>
   </w:latentStyles>
-  <w:style w:type="paragraph" w:default="1" w:styleId="Standard">
+  <w:style w:type="paragraph" w:default="1" w:styleId="Normal">
     <w:name w:val="Normal"/>
     <w:qFormat/>
     <w:rsid w:val="005A04E0"/>
@@ -2649,13 +2787,13 @@
       <w:lang w:eastAsia="en-GB"/>
     </w:rPr>
   </w:style>
-  <w:style w:type="character" w:default="1" w:styleId="Absatz-Standardschriftart">
+  <w:style w:type="character" w:default="1" w:styleId="DefaultParagraphFont">
     <w:name w:val="Default Paragraph Font"/>
     <w:uiPriority w:val="1"/>
     <w:semiHidden/>
     <w:unhideWhenUsed/>
   </w:style>
-  <w:style w:type="table" w:default="1" w:styleId="NormaleTabelle">
+  <w:style w:type="table" w:default="1" w:styleId="TableNormal">
     <w:name w:val="Normal Table"/>
     <w:uiPriority w:val="99"/>
     <w:semiHidden/>
@@ -2670,15 +2808,15 @@
       </w:tblCellMar>
     </w:tblPr>
   </w:style>
-  <w:style w:type="numbering" w:default="1" w:styleId="KeineListe">
+  <w:style w:type="numbering" w:default="1" w:styleId="NoList">
     <w:name w:val="No List"/>
     <w:uiPriority w:val="99"/>
     <w:semiHidden/>
     <w:unhideWhenUsed/>
   </w:style>
-  <w:style w:type="paragraph" w:styleId="Listenabsatz">
+  <w:style w:type="paragraph" w:styleId="ListParagraph">
     <w:name w:val="List Paragraph"/>
-    <w:basedOn w:val="Standard"/>
+    <w:basedOn w:val="Normal"/>
     <w:uiPriority w:val="34"/>
     <w:qFormat/>
     <w:rsid w:val="00903B24"/>
@@ -2693,12 +2831,12 @@
   </w:style>
   <w:style w:type="character" w:customStyle="1" w:styleId="apple-converted-space">
     <w:name w:val="apple-converted-space"/>
-    <w:basedOn w:val="Absatz-Standardschriftart"/>
+    <w:basedOn w:val="DefaultParagraphFont"/>
     <w:rsid w:val="00903B24"/>
   </w:style>
   <w:style w:type="character" w:styleId="Hyperlink">
     <w:name w:val="Hyperlink"/>
-    <w:basedOn w:val="Absatz-Standardschriftart"/>
+    <w:basedOn w:val="DefaultParagraphFont"/>
     <w:uiPriority w:val="99"/>
     <w:unhideWhenUsed/>
     <w:rsid w:val="00516781"/>
@@ -2707,9 +2845,9 @@
       <w:u w:val="single"/>
     </w:rPr>
   </w:style>
-  <w:style w:type="character" w:styleId="NichtaufgelsteErwhnung">
+  <w:style w:type="character" w:styleId="UnresolvedMention">
     <w:name w:val="Unresolved Mention"/>
-    <w:basedOn w:val="Absatz-Standardschriftart"/>
+    <w:basedOn w:val="DefaultParagraphFont"/>
     <w:uiPriority w:val="99"/>
     <w:semiHidden/>
     <w:unhideWhenUsed/>
@@ -2719,9 +2857,9 @@
       <w:shd w:val="clear" w:color="auto" w:fill="E1DFDD"/>
     </w:rPr>
   </w:style>
-  <w:style w:type="character" w:styleId="BesuchterLink">
+  <w:style w:type="character" w:styleId="FollowedHyperlink">
     <w:name w:val="FollowedHyperlink"/>
-    <w:basedOn w:val="Absatz-Standardschriftart"/>
+    <w:basedOn w:val="DefaultParagraphFont"/>
     <w:uiPriority w:val="99"/>
     <w:semiHidden/>
     <w:unhideWhenUsed/>
@@ -2731,9 +2869,9 @@
       <w:u w:val="single"/>
     </w:rPr>
   </w:style>
-  <w:style w:type="paragraph" w:styleId="StandardWeb">
+  <w:style w:type="paragraph" w:styleId="NormalWeb">
     <w:name w:val="Normal (Web)"/>
-    <w:basedOn w:val="Standard"/>
+    <w:basedOn w:val="Normal"/>
     <w:uiPriority w:val="99"/>
     <w:unhideWhenUsed/>
     <w:rsid w:val="005B3721"/>
@@ -2741,10 +2879,10 @@
       <w:spacing w:before="100" w:beforeAutospacing="1" w:after="100" w:afterAutospacing="1"/>
     </w:pPr>
   </w:style>
-  <w:style w:type="paragraph" w:styleId="Beschriftung">
+  <w:style w:type="paragraph" w:styleId="Caption">
     <w:name w:val="caption"/>
-    <w:basedOn w:val="Standard"/>
-    <w:next w:val="Standard"/>
+    <w:basedOn w:val="Normal"/>
+    <w:next w:val="Normal"/>
     <w:uiPriority w:val="35"/>
     <w:unhideWhenUsed/>
     <w:qFormat/>
@@ -2762,9 +2900,9 @@
       <w:lang w:eastAsia="en-US"/>
     </w:rPr>
   </w:style>
-  <w:style w:type="character" w:styleId="Kommentarzeichen">
+  <w:style w:type="character" w:styleId="CommentReference">
     <w:name w:val="annotation reference"/>
-    <w:basedOn w:val="Absatz-Standardschriftart"/>
+    <w:basedOn w:val="DefaultParagraphFont"/>
     <w:uiPriority w:val="99"/>
     <w:semiHidden/>
     <w:unhideWhenUsed/>
@@ -2774,10 +2912,10 @@
       <w:szCs w:val="16"/>
     </w:rPr>
   </w:style>
-  <w:style w:type="paragraph" w:styleId="Kommentartext">
+  <w:style w:type="paragraph" w:styleId="CommentText">
     <w:name w:val="annotation text"/>
-    <w:basedOn w:val="Standard"/>
-    <w:link w:val="KommentartextZchn"/>
+    <w:basedOn w:val="Normal"/>
+    <w:link w:val="CommentTextChar"/>
     <w:uiPriority w:val="99"/>
     <w:semiHidden/>
     <w:unhideWhenUsed/>
@@ -2787,10 +2925,10 @@
       <w:szCs w:val="20"/>
     </w:rPr>
   </w:style>
-  <w:style w:type="character" w:customStyle="1" w:styleId="KommentartextZchn">
-    <w:name w:val="Kommentartext Zchn"/>
-    <w:basedOn w:val="Absatz-Standardschriftart"/>
-    <w:link w:val="Kommentartext"/>
+  <w:style w:type="character" w:customStyle="1" w:styleId="CommentTextChar">
+    <w:name w:val="Comment Text Char"/>
+    <w:basedOn w:val="DefaultParagraphFont"/>
+    <w:link w:val="CommentText"/>
     <w:uiPriority w:val="99"/>
     <w:semiHidden/>
     <w:rsid w:val="00404A14"/>
@@ -2801,11 +2939,11 @@
       <w:lang w:eastAsia="en-GB"/>
     </w:rPr>
   </w:style>
-  <w:style w:type="paragraph" w:styleId="Kommentarthema">
+  <w:style w:type="paragraph" w:styleId="CommentSubject">
     <w:name w:val="annotation subject"/>
-    <w:basedOn w:val="Kommentartext"/>
-    <w:next w:val="Kommentartext"/>
-    <w:link w:val="KommentarthemaZchn"/>
+    <w:basedOn w:val="CommentText"/>
+    <w:next w:val="CommentText"/>
+    <w:link w:val="CommentSubjectChar"/>
     <w:uiPriority w:val="99"/>
     <w:semiHidden/>
     <w:unhideWhenUsed/>
@@ -2815,10 +2953,10 @@
       <w:bCs/>
     </w:rPr>
   </w:style>
-  <w:style w:type="character" w:customStyle="1" w:styleId="KommentarthemaZchn">
-    <w:name w:val="Kommentarthema Zchn"/>
-    <w:basedOn w:val="KommentartextZchn"/>
-    <w:link w:val="Kommentarthema"/>
+  <w:style w:type="character" w:customStyle="1" w:styleId="CommentSubjectChar">
+    <w:name w:val="Comment Subject Char"/>
+    <w:basedOn w:val="CommentTextChar"/>
+    <w:link w:val="CommentSubject"/>
     <w:uiPriority w:val="99"/>
     <w:semiHidden/>
     <w:rsid w:val="00404A14"/>
